--- a/Mini-project2-report.docx
+++ b/Mini-project2-report.docx
@@ -451,7 +451,7 @@
             </w:rPr>
             <w:fldChar w:fldCharType="separate"/>
           </w:r>
-          <w:hyperlink w:anchor="_Toc526176076" w:history="1">
+          <w:hyperlink w:anchor="_Toc526708576" w:history="1">
             <w:r>
               <w:rPr>
                 <w:rStyle w:val="Hyperlink"/>
@@ -492,7 +492,7 @@
                 <w:noProof/>
                 <w:webHidden/>
               </w:rPr>
-              <w:instrText xml:space="preserve"> PAGEREF _Toc526176076 \h </w:instrText>
+              <w:instrText xml:space="preserve"> PAGEREF _Toc526708576 \h </w:instrText>
             </w:r>
             <w:r>
               <w:rPr>
@@ -512,7 +512,7 @@
                 <w:noProof/>
                 <w:webHidden/>
               </w:rPr>
-              <w:t>2</w:t>
+              <w:t>3</w:t>
             </w:r>
             <w:r>
               <w:rPr>
@@ -535,7 +535,7 @@
               <w:noProof/>
             </w:rPr>
           </w:pPr>
-          <w:hyperlink w:anchor="_Toc526176077" w:history="1">
+          <w:hyperlink w:anchor="_Toc526708577" w:history="1">
             <w:r>
               <w:rPr>
                 <w:rStyle w:val="Hyperlink"/>
@@ -576,7 +576,7 @@
                 <w:noProof/>
                 <w:webHidden/>
               </w:rPr>
-              <w:instrText xml:space="preserve"> PAGEREF _Toc526176077 \h </w:instrText>
+              <w:instrText xml:space="preserve"> PAGEREF _Toc526708577 \h </w:instrText>
             </w:r>
             <w:r>
               <w:rPr>
@@ -597,6 +597,633 @@
                 <w:webHidden/>
               </w:rPr>
               <w:t>3</w:t>
+            </w:r>
+            <w:r>
+              <w:rPr>
+                <w:noProof/>
+                <w:webHidden/>
+              </w:rPr>
+              <w:fldChar w:fldCharType="end"/>
+            </w:r>
+          </w:hyperlink>
+        </w:p>
+        <w:p>
+          <w:pPr>
+            <w:pStyle w:val="TOC2"/>
+            <w:tabs>
+              <w:tab w:val="left" w:pos="880"/>
+              <w:tab w:val="right" w:leader="dot" w:pos="9350"/>
+            </w:tabs>
+            <w:rPr>
+              <w:rFonts w:eastAsiaTheme="minorEastAsia"/>
+              <w:noProof/>
+            </w:rPr>
+          </w:pPr>
+          <w:hyperlink w:anchor="_Toc526708578" w:history="1">
+            <w:r>
+              <w:rPr>
+                <w:rStyle w:val="Hyperlink"/>
+                <w:noProof/>
+              </w:rPr>
+              <w:t>2.1.</w:t>
+            </w:r>
+            <w:r>
+              <w:rPr>
+                <w:rFonts w:eastAsiaTheme="minorEastAsia"/>
+                <w:noProof/>
+              </w:rPr>
+              <w:tab/>
+            </w:r>
+            <w:r>
+              <w:rPr>
+                <w:rStyle w:val="Hyperlink"/>
+                <w:noProof/>
+              </w:rPr>
+              <w:t>Regression Problem</w:t>
+            </w:r>
+            <w:r>
+              <w:rPr>
+                <w:noProof/>
+                <w:webHidden/>
+              </w:rPr>
+              <w:tab/>
+            </w:r>
+            <w:r>
+              <w:rPr>
+                <w:noProof/>
+                <w:webHidden/>
+              </w:rPr>
+              <w:fldChar w:fldCharType="begin"/>
+            </w:r>
+            <w:r>
+              <w:rPr>
+                <w:noProof/>
+                <w:webHidden/>
+              </w:rPr>
+              <w:instrText xml:space="preserve"> PAGEREF _Toc526708578 \h </w:instrText>
+            </w:r>
+            <w:r>
+              <w:rPr>
+                <w:noProof/>
+                <w:webHidden/>
+              </w:rPr>
+            </w:r>
+            <w:r>
+              <w:rPr>
+                <w:noProof/>
+                <w:webHidden/>
+              </w:rPr>
+              <w:fldChar w:fldCharType="separate"/>
+            </w:r>
+            <w:r>
+              <w:rPr>
+                <w:noProof/>
+                <w:webHidden/>
+              </w:rPr>
+              <w:t>3</w:t>
+            </w:r>
+            <w:r>
+              <w:rPr>
+                <w:noProof/>
+                <w:webHidden/>
+              </w:rPr>
+              <w:fldChar w:fldCharType="end"/>
+            </w:r>
+          </w:hyperlink>
+        </w:p>
+        <w:p>
+          <w:pPr>
+            <w:pStyle w:val="TOC2"/>
+            <w:tabs>
+              <w:tab w:val="right" w:leader="dot" w:pos="9350"/>
+            </w:tabs>
+            <w:rPr>
+              <w:rFonts w:eastAsiaTheme="minorEastAsia"/>
+              <w:noProof/>
+            </w:rPr>
+          </w:pPr>
+          <w:hyperlink w:anchor="_Toc526708579" w:history="1">
+            <w:r>
+              <w:rPr>
+                <w:rStyle w:val="Hyperlink"/>
+                <w:noProof/>
+              </w:rPr>
+              <w:t>Linear Regression</w:t>
+            </w:r>
+            <w:r>
+              <w:rPr>
+                <w:noProof/>
+                <w:webHidden/>
+              </w:rPr>
+              <w:tab/>
+            </w:r>
+            <w:r>
+              <w:rPr>
+                <w:noProof/>
+                <w:webHidden/>
+              </w:rPr>
+              <w:fldChar w:fldCharType="begin"/>
+            </w:r>
+            <w:r>
+              <w:rPr>
+                <w:noProof/>
+                <w:webHidden/>
+              </w:rPr>
+              <w:instrText xml:space="preserve"> PAGEREF _Toc526708579 \h </w:instrText>
+            </w:r>
+            <w:r>
+              <w:rPr>
+                <w:noProof/>
+                <w:webHidden/>
+              </w:rPr>
+            </w:r>
+            <w:r>
+              <w:rPr>
+                <w:noProof/>
+                <w:webHidden/>
+              </w:rPr>
+              <w:fldChar w:fldCharType="separate"/>
+            </w:r>
+            <w:r>
+              <w:rPr>
+                <w:noProof/>
+                <w:webHidden/>
+              </w:rPr>
+              <w:t>3</w:t>
+            </w:r>
+            <w:r>
+              <w:rPr>
+                <w:noProof/>
+                <w:webHidden/>
+              </w:rPr>
+              <w:fldChar w:fldCharType="end"/>
+            </w:r>
+          </w:hyperlink>
+        </w:p>
+        <w:p>
+          <w:pPr>
+            <w:pStyle w:val="TOC2"/>
+            <w:tabs>
+              <w:tab w:val="right" w:leader="dot" w:pos="9350"/>
+            </w:tabs>
+            <w:rPr>
+              <w:rFonts w:eastAsiaTheme="minorEastAsia"/>
+              <w:noProof/>
+            </w:rPr>
+          </w:pPr>
+          <w:hyperlink w:anchor="_Toc526708580" w:history="1">
+            <w:r>
+              <w:rPr>
+                <w:rStyle w:val="Hyperlink"/>
+                <w:noProof/>
+              </w:rPr>
+              <w:t>Logistic Regression:</w:t>
+            </w:r>
+            <w:r>
+              <w:rPr>
+                <w:noProof/>
+                <w:webHidden/>
+              </w:rPr>
+              <w:tab/>
+            </w:r>
+            <w:r>
+              <w:rPr>
+                <w:noProof/>
+                <w:webHidden/>
+              </w:rPr>
+              <w:fldChar w:fldCharType="begin"/>
+            </w:r>
+            <w:r>
+              <w:rPr>
+                <w:noProof/>
+                <w:webHidden/>
+              </w:rPr>
+              <w:instrText xml:space="preserve"> PAGEREF _Toc526708580 \h </w:instrText>
+            </w:r>
+            <w:r>
+              <w:rPr>
+                <w:noProof/>
+                <w:webHidden/>
+              </w:rPr>
+            </w:r>
+            <w:r>
+              <w:rPr>
+                <w:noProof/>
+                <w:webHidden/>
+              </w:rPr>
+              <w:fldChar w:fldCharType="separate"/>
+            </w:r>
+            <w:r>
+              <w:rPr>
+                <w:noProof/>
+                <w:webHidden/>
+              </w:rPr>
+              <w:t>3</w:t>
+            </w:r>
+            <w:r>
+              <w:rPr>
+                <w:noProof/>
+                <w:webHidden/>
+              </w:rPr>
+              <w:fldChar w:fldCharType="end"/>
+            </w:r>
+          </w:hyperlink>
+        </w:p>
+        <w:p>
+          <w:pPr>
+            <w:pStyle w:val="TOC2"/>
+            <w:tabs>
+              <w:tab w:val="right" w:leader="dot" w:pos="9350"/>
+            </w:tabs>
+            <w:rPr>
+              <w:rFonts w:eastAsiaTheme="minorEastAsia"/>
+              <w:noProof/>
+            </w:rPr>
+          </w:pPr>
+          <w:hyperlink w:anchor="_Toc526708581" w:history="1">
+            <w:r>
+              <w:rPr>
+                <w:rStyle w:val="Hyperlink"/>
+                <w:noProof/>
+              </w:rPr>
+              <w:t>Tensor flow regression neural network models</w:t>
+            </w:r>
+            <w:r>
+              <w:rPr>
+                <w:noProof/>
+                <w:webHidden/>
+              </w:rPr>
+              <w:tab/>
+            </w:r>
+            <w:r>
+              <w:rPr>
+                <w:noProof/>
+                <w:webHidden/>
+              </w:rPr>
+              <w:fldChar w:fldCharType="begin"/>
+            </w:r>
+            <w:r>
+              <w:rPr>
+                <w:noProof/>
+                <w:webHidden/>
+              </w:rPr>
+              <w:instrText xml:space="preserve"> PAGEREF _Toc526708581 \h </w:instrText>
+            </w:r>
+            <w:r>
+              <w:rPr>
+                <w:noProof/>
+                <w:webHidden/>
+              </w:rPr>
+            </w:r>
+            <w:r>
+              <w:rPr>
+                <w:noProof/>
+                <w:webHidden/>
+              </w:rPr>
+              <w:fldChar w:fldCharType="separate"/>
+            </w:r>
+            <w:r>
+              <w:rPr>
+                <w:noProof/>
+                <w:webHidden/>
+              </w:rPr>
+              <w:t>4</w:t>
+            </w:r>
+            <w:r>
+              <w:rPr>
+                <w:noProof/>
+                <w:webHidden/>
+              </w:rPr>
+              <w:fldChar w:fldCharType="end"/>
+            </w:r>
+          </w:hyperlink>
+        </w:p>
+        <w:p>
+          <w:pPr>
+            <w:pStyle w:val="TOC2"/>
+            <w:tabs>
+              <w:tab w:val="left" w:pos="880"/>
+              <w:tab w:val="right" w:leader="dot" w:pos="9350"/>
+            </w:tabs>
+            <w:rPr>
+              <w:rFonts w:eastAsiaTheme="minorEastAsia"/>
+              <w:noProof/>
+            </w:rPr>
+          </w:pPr>
+          <w:hyperlink w:anchor="_Toc526708582" w:history="1">
+            <w:r>
+              <w:rPr>
+                <w:rStyle w:val="Hyperlink"/>
+                <w:noProof/>
+              </w:rPr>
+              <w:t>2.2.</w:t>
+            </w:r>
+            <w:r>
+              <w:rPr>
+                <w:rFonts w:eastAsiaTheme="minorEastAsia"/>
+                <w:noProof/>
+              </w:rPr>
+              <w:tab/>
+            </w:r>
+            <w:r>
+              <w:rPr>
+                <w:rStyle w:val="Hyperlink"/>
+                <w:noProof/>
+              </w:rPr>
+              <w:t>Classification Problem</w:t>
+            </w:r>
+            <w:r>
+              <w:rPr>
+                <w:noProof/>
+                <w:webHidden/>
+              </w:rPr>
+              <w:tab/>
+            </w:r>
+            <w:r>
+              <w:rPr>
+                <w:noProof/>
+                <w:webHidden/>
+              </w:rPr>
+              <w:fldChar w:fldCharType="begin"/>
+            </w:r>
+            <w:r>
+              <w:rPr>
+                <w:noProof/>
+                <w:webHidden/>
+              </w:rPr>
+              <w:instrText xml:space="preserve"> PAGEREF _Toc526708582 \h </w:instrText>
+            </w:r>
+            <w:r>
+              <w:rPr>
+                <w:noProof/>
+                <w:webHidden/>
+              </w:rPr>
+            </w:r>
+            <w:r>
+              <w:rPr>
+                <w:noProof/>
+                <w:webHidden/>
+              </w:rPr>
+              <w:fldChar w:fldCharType="separate"/>
+            </w:r>
+            <w:r>
+              <w:rPr>
+                <w:noProof/>
+                <w:webHidden/>
+              </w:rPr>
+              <w:t>7</w:t>
+            </w:r>
+            <w:r>
+              <w:rPr>
+                <w:noProof/>
+                <w:webHidden/>
+              </w:rPr>
+              <w:fldChar w:fldCharType="end"/>
+            </w:r>
+          </w:hyperlink>
+        </w:p>
+        <w:p>
+          <w:pPr>
+            <w:pStyle w:val="TOC3"/>
+            <w:tabs>
+              <w:tab w:val="left" w:pos="1320"/>
+              <w:tab w:val="right" w:leader="dot" w:pos="9350"/>
+            </w:tabs>
+            <w:rPr>
+              <w:rFonts w:eastAsiaTheme="minorEastAsia"/>
+              <w:noProof/>
+            </w:rPr>
+          </w:pPr>
+          <w:hyperlink w:anchor="_Toc526708583" w:history="1">
+            <w:r>
+              <w:rPr>
+                <w:rStyle w:val="Hyperlink"/>
+                <w:noProof/>
+              </w:rPr>
+              <w:t>2.2.1.</w:t>
+            </w:r>
+            <w:r>
+              <w:rPr>
+                <w:rFonts w:eastAsiaTheme="minorEastAsia"/>
+                <w:noProof/>
+              </w:rPr>
+              <w:tab/>
+            </w:r>
+            <w:r>
+              <w:rPr>
+                <w:rStyle w:val="Hyperlink"/>
+                <w:noProof/>
+              </w:rPr>
+              <w:t>KNN</w:t>
+            </w:r>
+            <w:r>
+              <w:rPr>
+                <w:noProof/>
+                <w:webHidden/>
+              </w:rPr>
+              <w:tab/>
+            </w:r>
+            <w:r>
+              <w:rPr>
+                <w:noProof/>
+                <w:webHidden/>
+              </w:rPr>
+              <w:fldChar w:fldCharType="begin"/>
+            </w:r>
+            <w:r>
+              <w:rPr>
+                <w:noProof/>
+                <w:webHidden/>
+              </w:rPr>
+              <w:instrText xml:space="preserve"> PAGEREF _Toc526708583 \h </w:instrText>
+            </w:r>
+            <w:r>
+              <w:rPr>
+                <w:noProof/>
+                <w:webHidden/>
+              </w:rPr>
+            </w:r>
+            <w:r>
+              <w:rPr>
+                <w:noProof/>
+                <w:webHidden/>
+              </w:rPr>
+              <w:fldChar w:fldCharType="separate"/>
+            </w:r>
+            <w:r>
+              <w:rPr>
+                <w:noProof/>
+                <w:webHidden/>
+              </w:rPr>
+              <w:t>7</w:t>
+            </w:r>
+            <w:r>
+              <w:rPr>
+                <w:noProof/>
+                <w:webHidden/>
+              </w:rPr>
+              <w:fldChar w:fldCharType="end"/>
+            </w:r>
+          </w:hyperlink>
+        </w:p>
+        <w:p>
+          <w:pPr>
+            <w:pStyle w:val="TOC3"/>
+            <w:tabs>
+              <w:tab w:val="left" w:pos="1320"/>
+              <w:tab w:val="right" w:leader="dot" w:pos="9350"/>
+            </w:tabs>
+            <w:rPr>
+              <w:rFonts w:eastAsiaTheme="minorEastAsia"/>
+              <w:noProof/>
+            </w:rPr>
+          </w:pPr>
+          <w:hyperlink w:anchor="_Toc526708584" w:history="1">
+            <w:r>
+              <w:rPr>
+                <w:rStyle w:val="Hyperlink"/>
+                <w:noProof/>
+              </w:rPr>
+              <w:t>2.2.2.</w:t>
+            </w:r>
+            <w:r>
+              <w:rPr>
+                <w:rFonts w:eastAsiaTheme="minorEastAsia"/>
+                <w:noProof/>
+              </w:rPr>
+              <w:tab/>
+            </w:r>
+            <w:r>
+              <w:rPr>
+                <w:rStyle w:val="Hyperlink"/>
+                <w:noProof/>
+              </w:rPr>
+              <w:t>SVM</w:t>
+            </w:r>
+            <w:r>
+              <w:rPr>
+                <w:noProof/>
+                <w:webHidden/>
+              </w:rPr>
+              <w:tab/>
+            </w:r>
+            <w:r>
+              <w:rPr>
+                <w:noProof/>
+                <w:webHidden/>
+              </w:rPr>
+              <w:fldChar w:fldCharType="begin"/>
+            </w:r>
+            <w:r>
+              <w:rPr>
+                <w:noProof/>
+                <w:webHidden/>
+              </w:rPr>
+              <w:instrText xml:space="preserve"> PAGEREF _Toc526708584 \h </w:instrText>
+            </w:r>
+            <w:r>
+              <w:rPr>
+                <w:noProof/>
+                <w:webHidden/>
+              </w:rPr>
+            </w:r>
+            <w:r>
+              <w:rPr>
+                <w:noProof/>
+                <w:webHidden/>
+              </w:rPr>
+              <w:fldChar w:fldCharType="separate"/>
+            </w:r>
+            <w:r>
+              <w:rPr>
+                <w:noProof/>
+                <w:webHidden/>
+              </w:rPr>
+              <w:t>8</w:t>
+            </w:r>
+            <w:r>
+              <w:rPr>
+                <w:noProof/>
+                <w:webHidden/>
+              </w:rPr>
+              <w:fldChar w:fldCharType="end"/>
+            </w:r>
+          </w:hyperlink>
+        </w:p>
+        <w:p>
+          <w:pPr>
+            <w:pStyle w:val="TOC3"/>
+            <w:tabs>
+              <w:tab w:val="left" w:pos="1320"/>
+              <w:tab w:val="right" w:leader="dot" w:pos="9350"/>
+            </w:tabs>
+            <w:rPr>
+              <w:rFonts w:eastAsiaTheme="minorEastAsia"/>
+              <w:noProof/>
+            </w:rPr>
+          </w:pPr>
+          <w:hyperlink w:anchor="_Toc526708585" w:history="1">
+            <w:r>
+              <w:rPr>
+                <w:rStyle w:val="Hyperlink"/>
+                <w:noProof/>
+              </w:rPr>
+              <w:t>2.2.3.</w:t>
+            </w:r>
+            <w:r>
+              <w:rPr>
+                <w:rFonts w:eastAsiaTheme="minorEastAsia"/>
+                <w:noProof/>
+              </w:rPr>
+              <w:tab/>
+            </w:r>
+            <w:r>
+              <w:rPr>
+                <w:rStyle w:val="Hyperlink"/>
+                <w:noProof/>
+              </w:rPr>
+              <w:t>Naïve Bayes</w:t>
+            </w:r>
+            <w:r>
+              <w:rPr>
+                <w:noProof/>
+                <w:webHidden/>
+              </w:rPr>
+              <w:tab/>
+            </w:r>
+            <w:r>
+              <w:rPr>
+                <w:noProof/>
+                <w:webHidden/>
+              </w:rPr>
+              <w:fldChar w:fldCharType="begin"/>
+            </w:r>
+            <w:r>
+              <w:rPr>
+                <w:noProof/>
+                <w:webHidden/>
+              </w:rPr>
+              <w:instrText xml:space="preserve"> PAGEREF _Toc526708585 \h </w:instrText>
+            </w:r>
+            <w:r>
+              <w:rPr>
+                <w:noProof/>
+                <w:webHidden/>
+              </w:rPr>
+            </w:r>
+            <w:r>
+              <w:rPr>
+                <w:noProof/>
+                <w:webHidden/>
+              </w:rPr>
+              <w:fldChar w:fldCharType="separate"/>
+            </w:r>
+            <w:r>
+              <w:rPr>
+                <w:noProof/>
+                <w:webHidden/>
+              </w:rPr>
+              <w:t>8</w:t>
             </w:r>
             <w:r>
               <w:rPr>
@@ -619,7 +1246,7 @@
               <w:noProof/>
             </w:rPr>
           </w:pPr>
-          <w:hyperlink w:anchor="_Toc526176078" w:history="1">
+          <w:hyperlink w:anchor="_Toc526708586" w:history="1">
             <w:r>
               <w:rPr>
                 <w:rStyle w:val="Hyperlink"/>
@@ -660,7 +1287,7 @@
                 <w:noProof/>
                 <w:webHidden/>
               </w:rPr>
-              <w:instrText xml:space="preserve"> PAGEREF _Toc526176078 \h </w:instrText>
+              <w:instrText xml:space="preserve"> PAGEREF _Toc526708586 \h </w:instrText>
             </w:r>
             <w:r>
               <w:rPr>
@@ -680,7 +1307,7 @@
                 <w:noProof/>
                 <w:webHidden/>
               </w:rPr>
-              <w:t>3</w:t>
+              <w:t>8</w:t>
             </w:r>
             <w:r>
               <w:rPr>
@@ -703,7 +1330,7 @@
               <w:noProof/>
             </w:rPr>
           </w:pPr>
-          <w:hyperlink w:anchor="_Toc526176079" w:history="1">
+          <w:hyperlink w:anchor="_Toc526708587" w:history="1">
             <w:r>
               <w:rPr>
                 <w:rStyle w:val="Hyperlink"/>
@@ -744,7 +1371,7 @@
                 <w:noProof/>
                 <w:webHidden/>
               </w:rPr>
-              <w:instrText xml:space="preserve"> PAGEREF _Toc526176079 \h </w:instrText>
+              <w:instrText xml:space="preserve"> PAGEREF _Toc526708587 \h </w:instrText>
             </w:r>
             <w:r>
               <w:rPr>
@@ -764,7 +1391,7 @@
                 <w:noProof/>
                 <w:webHidden/>
               </w:rPr>
-              <w:t>3</w:t>
+              <w:t>8</w:t>
             </w:r>
             <w:r>
               <w:rPr>
@@ -787,7 +1414,7 @@
               <w:noProof/>
             </w:rPr>
           </w:pPr>
-          <w:hyperlink w:anchor="_Toc526176080" w:history="1">
+          <w:hyperlink w:anchor="_Toc526708588" w:history="1">
             <w:r>
               <w:rPr>
                 <w:rStyle w:val="Hyperlink"/>
@@ -828,7 +1455,7 @@
                 <w:noProof/>
                 <w:webHidden/>
               </w:rPr>
-              <w:instrText xml:space="preserve"> PAGEREF _Toc526176080 \h </w:instrText>
+              <w:instrText xml:space="preserve"> PAGEREF _Toc526708588 \h </w:instrText>
             </w:r>
             <w:r>
               <w:rPr>
@@ -848,7 +1475,7 @@
                 <w:noProof/>
                 <w:webHidden/>
               </w:rPr>
-              <w:t>3</w:t>
+              <w:t>8</w:t>
             </w:r>
             <w:r>
               <w:rPr>
@@ -871,7 +1498,7 @@
               <w:noProof/>
             </w:rPr>
           </w:pPr>
-          <w:hyperlink w:anchor="_Toc526176081" w:history="1">
+          <w:hyperlink w:anchor="_Toc526708589" w:history="1">
             <w:r>
               <w:rPr>
                 <w:rStyle w:val="Hyperlink"/>
@@ -912,7 +1539,7 @@
                 <w:noProof/>
                 <w:webHidden/>
               </w:rPr>
-              <w:instrText xml:space="preserve"> PAGEREF _Toc526176081 \h </w:instrText>
+              <w:instrText xml:space="preserve"> PAGEREF _Toc526708589 \h </w:instrText>
             </w:r>
             <w:r>
               <w:rPr>
@@ -932,7 +1559,7 @@
                 <w:noProof/>
                 <w:webHidden/>
               </w:rPr>
-              <w:t>3</w:t>
+              <w:t>8</w:t>
             </w:r>
             <w:r>
               <w:rPr>
@@ -955,7 +1582,7 @@
               <w:noProof/>
             </w:rPr>
           </w:pPr>
-          <w:hyperlink w:anchor="_Toc526176082" w:history="1">
+          <w:hyperlink w:anchor="_Toc526708590" w:history="1">
             <w:r>
               <w:rPr>
                 <w:rStyle w:val="Hyperlink"/>
@@ -996,7 +1623,7 @@
                 <w:noProof/>
                 <w:webHidden/>
               </w:rPr>
-              <w:instrText xml:space="preserve"> PAGEREF _Toc526176082 \h </w:instrText>
+              <w:instrText xml:space="preserve"> PAGEREF _Toc526708590 \h </w:instrText>
             </w:r>
             <w:r>
               <w:rPr>
@@ -1016,7 +1643,7 @@
                 <w:noProof/>
                 <w:webHidden/>
               </w:rPr>
-              <w:t>3</w:t>
+              <w:t>8</w:t>
             </w:r>
             <w:r>
               <w:rPr>
@@ -1039,7 +1666,7 @@
               <w:noProof/>
             </w:rPr>
           </w:pPr>
-          <w:hyperlink w:anchor="_Toc526176083" w:history="1">
+          <w:hyperlink w:anchor="_Toc526708591" w:history="1">
             <w:r>
               <w:rPr>
                 <w:rStyle w:val="Hyperlink"/>
@@ -1080,7 +1707,7 @@
                 <w:noProof/>
                 <w:webHidden/>
               </w:rPr>
-              <w:instrText xml:space="preserve"> PAGEREF _Toc526176083 \h </w:instrText>
+              <w:instrText xml:space="preserve"> PAGEREF _Toc526708591 \h </w:instrText>
             </w:r>
             <w:r>
               <w:rPr>
@@ -1100,7 +1727,7 @@
                 <w:noProof/>
                 <w:webHidden/>
               </w:rPr>
-              <w:t>3</w:t>
+              <w:t>8</w:t>
             </w:r>
             <w:r>
               <w:rPr>
@@ -1225,9 +1852,8 @@
         </w:numPr>
         <w:jc w:val="both"/>
       </w:pPr>
-      <w:bookmarkStart w:id="0" w:name="_Toc526176076"/>
-      <w:r>
-        <w:lastRenderedPageBreak/>
+      <w:bookmarkStart w:id="0" w:name="_Toc526708576"/>
+      <w:r>
         <w:t>Problem Statement</w:t>
       </w:r>
       <w:bookmarkEnd w:id="0"/>
@@ -1434,7 +2060,7 @@
         </w:numPr>
         <w:jc w:val="both"/>
       </w:pPr>
-      <w:bookmarkStart w:id="1" w:name="_Toc526176077"/>
+      <w:bookmarkStart w:id="1" w:name="_Toc526708577"/>
       <w:r>
         <w:t>Methodology</w:t>
       </w:r>
@@ -1454,18 +2080,91 @@
           <w:numId w:val="1"/>
         </w:numPr>
       </w:pPr>
+      <w:bookmarkStart w:id="2" w:name="_Toc526708578"/>
       <w:r>
         <w:t>Regression Problem</w:t>
       </w:r>
+      <w:bookmarkEnd w:id="2"/>
     </w:p>
     <w:p/>
     <w:p>
       <w:pPr>
         <w:pStyle w:val="Heading2"/>
+        <w:numPr>
+          <w:ilvl w:val="2"/>
+          <w:numId w:val="1"/>
+        </w:numPr>
+      </w:pPr>
+      <w:bookmarkStart w:id="3" w:name="_Toc526708579"/>
+      <w:r>
+        <w:t>Linear Regression</w:t>
+      </w:r>
+      <w:bookmarkEnd w:id="3"/>
+    </w:p>
+    <w:p>
+      <w:pPr>
         <w:ind w:firstLine="720"/>
-      </w:pPr>
-      <w:r>
-        <w:t>Linear Regression</w:t>
+        <w:rPr>
+          <w:rFonts w:cstheme="minorHAnsi"/>
+          <w:b/>
+        </w:rPr>
+      </w:pPr>
+      <w:r>
+        <w:rPr>
+          <w:rFonts w:cstheme="minorHAnsi"/>
+          <w:b/>
+        </w:rPr>
+        <w:t>For 10000 Business:</w:t>
+      </w:r>
+    </w:p>
+    <w:p>
+      <w:pPr>
+        <w:rPr>
+          <w:rFonts w:cstheme="minorHAnsi"/>
+        </w:rPr>
+      </w:pPr>
+      <w:r>
+        <w:rPr>
+          <w:rFonts w:cstheme="minorHAnsi"/>
+        </w:rPr>
+        <w:tab/>
+      </w:r>
+      <w:r>
+        <w:rPr>
+          <w:rFonts w:cstheme="minorHAnsi"/>
+        </w:rPr>
+        <w:tab/>
+      </w:r>
+      <w:r>
+        <w:rPr>
+          <w:rFonts w:cstheme="minorHAnsi"/>
+        </w:rPr>
+        <w:t>Root Mean Squared Error: 0.56</w:t>
+      </w:r>
+    </w:p>
+    <w:p>
+      <w:pPr>
+        <w:rPr>
+          <w:rFonts w:cstheme="minorHAnsi"/>
+        </w:rPr>
+      </w:pPr>
+      <w:r>
+        <w:rPr>
+          <w:rFonts w:cstheme="minorHAnsi"/>
+        </w:rPr>
+        <w:tab/>
+      </w:r>
+      <w:r>
+        <w:rPr>
+          <w:rFonts w:cstheme="minorHAnsi"/>
+        </w:rPr>
+        <w:tab/>
+      </w:r>
+      <w:r>
+        <w:rPr>
+          <w:rFonts w:cstheme="minorHAnsi"/>
+        </w:rPr>
+        <w:t>R2 score: 0.70</w:t>
       </w:r>
     </w:p>
     <w:p>
@@ -1481,6 +2180,86 @@
           <w:rFonts w:cstheme="minorHAnsi"/>
           <w:b/>
         </w:rPr>
+        <w:t>For Full Data set:</w:t>
+      </w:r>
+    </w:p>
+    <w:p>
+      <w:pPr>
+        <w:rPr>
+          <w:rFonts w:cstheme="minorHAnsi"/>
+        </w:rPr>
+      </w:pPr>
+      <w:r>
+        <w:rPr>
+          <w:rFonts w:cstheme="minorHAnsi"/>
+        </w:rPr>
+        <w:tab/>
+      </w:r>
+      <w:r>
+        <w:rPr>
+          <w:rFonts w:cstheme="minorHAnsi"/>
+        </w:rPr>
+        <w:tab/>
+      </w:r>
+      <w:r>
+        <w:rPr>
+          <w:rFonts w:cstheme="minorHAnsi"/>
+        </w:rPr>
+        <w:t xml:space="preserve">Root Mean Squared Error: </w:t>
+      </w:r>
+    </w:p>
+    <w:p>
+      <w:pPr>
+        <w:rPr>
+          <w:rFonts w:cstheme="minorHAnsi"/>
+        </w:rPr>
+      </w:pPr>
+      <w:r>
+        <w:rPr>
+          <w:rFonts w:cstheme="minorHAnsi"/>
+        </w:rPr>
+        <w:tab/>
+      </w:r>
+      <w:r>
+        <w:rPr>
+          <w:rFonts w:cstheme="minorHAnsi"/>
+        </w:rPr>
+        <w:tab/>
+      </w:r>
+      <w:r>
+        <w:rPr>
+          <w:rFonts w:cstheme="minorHAnsi"/>
+        </w:rPr>
+        <w:t xml:space="preserve">R2 score: </w:t>
+      </w:r>
+    </w:p>
+    <w:p>
+      <w:pPr>
+        <w:pStyle w:val="Heading2"/>
+        <w:numPr>
+          <w:ilvl w:val="2"/>
+          <w:numId w:val="1"/>
+        </w:numPr>
+      </w:pPr>
+      <w:bookmarkStart w:id="4" w:name="_Toc526708580"/>
+      <w:r>
+        <w:t>Logistic Regression:</w:t>
+      </w:r>
+      <w:bookmarkEnd w:id="4"/>
+    </w:p>
+    <w:p>
+      <w:pPr>
+        <w:ind w:firstLine="720"/>
+        <w:rPr>
+          <w:rFonts w:cstheme="minorHAnsi"/>
+          <w:b/>
+        </w:rPr>
+      </w:pPr>
+      <w:r>
+        <w:rPr>
+          <w:rFonts w:cstheme="minorHAnsi"/>
+          <w:b/>
+        </w:rPr>
         <w:t>For 10000 Business:</w:t>
       </w:r>
     </w:p>
@@ -1506,39 +2285,1417 @@
         <w:rPr>
           <w:rFonts w:cstheme="minorHAnsi"/>
         </w:rPr>
-        <w:t>Root Mean Squared Error: 0.56</w:t>
-      </w:r>
-    </w:p>
-    <w:p>
-      <w:pPr>
-        <w:rPr>
-          <w:rFonts w:cstheme="minorHAnsi"/>
-        </w:rPr>
-      </w:pPr>
-      <w:r>
-        <w:rPr>
-          <w:rFonts w:cstheme="minorHAnsi"/>
-        </w:rPr>
-        <w:tab/>
-      </w:r>
-      <w:r>
-        <w:rPr>
-          <w:rFonts w:cstheme="minorHAnsi"/>
-        </w:rPr>
-        <w:tab/>
-      </w:r>
-      <w:r>
-        <w:rPr>
-          <w:rFonts w:cstheme="minorHAnsi"/>
-        </w:rPr>
+        <w:t xml:space="preserve">Root Mean Squared Error: 1.38 </w:t>
+      </w:r>
+    </w:p>
+    <w:p>
+      <w:pPr>
+        <w:rPr>
+          <w:rFonts w:cstheme="minorHAnsi"/>
+        </w:rPr>
+      </w:pPr>
+      <w:r>
+        <w:rPr>
+          <w:rFonts w:cstheme="minorHAnsi"/>
+        </w:rPr>
+        <w:tab/>
+      </w:r>
+      <w:r>
+        <w:rPr>
+          <w:rFonts w:cstheme="minorHAnsi"/>
+        </w:rPr>
+        <w:tab/>
+      </w:r>
+      <w:r>
+        <w:rPr>
+          <w:rFonts w:cstheme="minorHAnsi"/>
+        </w:rPr>
+        <w:t>R2 score: 0.54</w:t>
+      </w:r>
+    </w:p>
+    <w:p>
+      <w:pPr>
+        <w:ind w:firstLine="720"/>
+        <w:rPr>
+          <w:rFonts w:cstheme="minorHAnsi"/>
+          <w:b/>
+        </w:rPr>
+      </w:pPr>
+      <w:r>
+        <w:rPr>
+          <w:rFonts w:cstheme="minorHAnsi"/>
+          <w:b/>
+        </w:rPr>
+        <w:lastRenderedPageBreak/>
+        <w:t>For Full Data set:</w:t>
+      </w:r>
+    </w:p>
+    <w:p>
+      <w:pPr>
+        <w:rPr>
+          <w:rFonts w:cstheme="minorHAnsi"/>
+        </w:rPr>
+      </w:pPr>
+      <w:r>
+        <w:rPr>
+          <w:rFonts w:cstheme="minorHAnsi"/>
+        </w:rPr>
+        <w:tab/>
+      </w:r>
+      <w:r>
+        <w:rPr>
+          <w:rFonts w:cstheme="minorHAnsi"/>
+        </w:rPr>
+        <w:tab/>
+      </w:r>
+      <w:r>
+        <w:rPr>
+          <w:rFonts w:cstheme="minorHAnsi"/>
+        </w:rPr>
+        <w:t>Root Mean Squared Error:</w:t>
+      </w:r>
+    </w:p>
+    <w:p>
+      <w:pPr>
+        <w:rPr>
+          <w:rFonts w:cstheme="minorHAnsi"/>
+        </w:rPr>
+      </w:pPr>
+      <w:r>
+        <w:rPr>
+          <w:rFonts w:cstheme="minorHAnsi"/>
+        </w:rPr>
+        <w:tab/>
+      </w:r>
+      <w:r>
+        <w:rPr>
+          <w:rFonts w:cstheme="minorHAnsi"/>
+        </w:rPr>
+        <w:tab/>
+      </w:r>
+      <w:r>
+        <w:rPr>
+          <w:rFonts w:cstheme="minorHAnsi"/>
+        </w:rPr>
+        <w:t xml:space="preserve">R2 score: </w:t>
+      </w:r>
+    </w:p>
+    <w:p>
+      <w:pPr>
+        <w:pStyle w:val="Heading2"/>
+        <w:numPr>
+          <w:ilvl w:val="2"/>
+          <w:numId w:val="1"/>
+        </w:numPr>
+      </w:pPr>
+      <w:bookmarkStart w:id="5" w:name="_Toc526708581"/>
+      <w:r>
+        <w:t>Tensor flow regression neural network models</w:t>
+      </w:r>
+      <w:bookmarkEnd w:id="5"/>
+    </w:p>
+    <w:p/>
+    <w:p>
+      <w:pPr>
+        <w:pStyle w:val="Heading4"/>
+        <w:rPr>
+          <w:rFonts w:asciiTheme="minorHAnsi" w:hAnsiTheme="minorHAnsi" w:cstheme="minorHAnsi"/>
+          <w:b/>
+          <w:sz w:val="28"/>
+          <w:szCs w:val="28"/>
+        </w:rPr>
+      </w:pPr>
+      <w:r>
+        <w:rPr>
+          <w:rFonts w:asciiTheme="minorHAnsi" w:hAnsiTheme="minorHAnsi" w:cstheme="minorHAnsi"/>
+          <w:b/>
+          <w:sz w:val="28"/>
+          <w:szCs w:val="28"/>
+        </w:rPr>
+        <w:t>Activation:</w:t>
+      </w:r>
+      <w:r>
+        <w:rPr>
+          <w:rFonts w:asciiTheme="minorHAnsi" w:hAnsiTheme="minorHAnsi" w:cstheme="minorHAnsi"/>
+          <w:b/>
+          <w:sz w:val="28"/>
+          <w:szCs w:val="28"/>
+        </w:rPr>
+        <w:t xml:space="preserve"> </w:t>
+      </w:r>
+      <w:proofErr w:type="spellStart"/>
+      <w:r>
+        <w:rPr>
+          <w:rFonts w:asciiTheme="minorHAnsi" w:hAnsiTheme="minorHAnsi" w:cstheme="minorHAnsi"/>
+          <w:b/>
+          <w:sz w:val="28"/>
+          <w:szCs w:val="28"/>
+        </w:rPr>
+        <w:t>ReLu</w:t>
+      </w:r>
+      <w:proofErr w:type="spellEnd"/>
+    </w:p>
+    <w:p>
+      <w:pPr>
+        <w:rPr>
+          <w:rFonts w:cstheme="minorHAnsi"/>
+          <w:b/>
+          <w:sz w:val="28"/>
+          <w:szCs w:val="28"/>
+        </w:rPr>
+      </w:pPr>
+      <w:r>
+        <w:rPr>
+          <w:rFonts w:cstheme="minorHAnsi"/>
+          <w:b/>
+          <w:sz w:val="28"/>
+          <w:szCs w:val="28"/>
+        </w:rPr>
+        <w:t xml:space="preserve">Optimizer: </w:t>
+      </w:r>
+      <w:proofErr w:type="spellStart"/>
+      <w:r>
+        <w:rPr>
+          <w:rFonts w:cstheme="minorHAnsi"/>
+          <w:b/>
+          <w:sz w:val="28"/>
+          <w:szCs w:val="28"/>
+        </w:rPr>
+        <w:t>adam</w:t>
+      </w:r>
+      <w:proofErr w:type="spellEnd"/>
+    </w:p>
+    <w:p>
+      <w:pPr>
+        <w:pStyle w:val="Heading5"/>
+        <w:rPr>
+          <w:sz w:val="28"/>
+          <w:szCs w:val="28"/>
+        </w:rPr>
+      </w:pPr>
+      <w:r>
+        <w:rPr>
+          <w:sz w:val="28"/>
+          <w:szCs w:val="28"/>
+        </w:rPr>
+        <w:t>Without</w:t>
+      </w:r>
+      <w:r>
+        <w:rPr>
+          <w:sz w:val="28"/>
+          <w:szCs w:val="28"/>
+        </w:rPr>
+        <w:t xml:space="preserve"> stopping, checkpointing</w:t>
+      </w:r>
+    </w:p>
+    <w:p>
+      <w:pPr>
+        <w:rPr>
+          <w:rFonts w:cstheme="minorHAnsi"/>
+          <w:b/>
+        </w:rPr>
+      </w:pPr>
+      <w:r>
+        <w:rPr>
+          <w:rFonts w:cstheme="minorHAnsi"/>
+          <w:b/>
+        </w:rPr>
+        <w:t>For 10000 Business:</w:t>
+      </w:r>
+    </w:p>
+    <w:p>
+      <w:pPr>
+        <w:rPr>
+          <w:rFonts w:cstheme="minorHAnsi"/>
+        </w:rPr>
+      </w:pPr>
+      <w:r>
+        <w:rPr>
+          <w:rFonts w:cstheme="minorHAnsi"/>
+        </w:rPr>
+        <w:tab/>
+        <w:t xml:space="preserve">Root Mean Squared Error: 0.5732024908065796 </w:t>
+      </w:r>
+    </w:p>
+    <w:p>
+      <w:pPr>
+        <w:rPr>
+          <w:rFonts w:cstheme="minorHAnsi"/>
+        </w:rPr>
+      </w:pPr>
+      <w:r>
+        <w:rPr>
+          <w:rFonts w:cstheme="minorHAnsi"/>
+        </w:rPr>
+        <w:tab/>
+        <w:t>R2 score: 0.68</w:t>
+      </w:r>
+    </w:p>
+    <w:p>
+      <w:pPr>
+        <w:rPr>
+          <w:rFonts w:cstheme="minorHAnsi"/>
+          <w:b/>
+        </w:rPr>
+      </w:pPr>
+      <w:r>
+        <w:rPr>
+          <w:rFonts w:cstheme="minorHAnsi"/>
+          <w:b/>
+        </w:rPr>
+        <w:t>For Full Data set:</w:t>
+      </w:r>
+    </w:p>
+    <w:p>
+      <w:pPr>
+        <w:rPr>
+          <w:rFonts w:cstheme="minorHAnsi"/>
+        </w:rPr>
+      </w:pPr>
+      <w:r>
+        <w:rPr>
+          <w:rFonts w:cstheme="minorHAnsi"/>
+        </w:rPr>
+        <w:tab/>
+        <w:t>Root Mean Squared Error:</w:t>
+      </w:r>
+    </w:p>
+    <w:p>
+      <w:pPr>
+        <w:rPr>
+          <w:rFonts w:cstheme="minorHAnsi"/>
+        </w:rPr>
+      </w:pPr>
+      <w:r>
+        <w:rPr>
+          <w:rFonts w:cstheme="minorHAnsi"/>
+        </w:rPr>
+        <w:tab/>
+        <w:t>R2 score:</w:t>
+      </w:r>
+    </w:p>
+    <w:p>
+      <w:pPr>
+        <w:pStyle w:val="Heading5"/>
+        <w:rPr>
+          <w:sz w:val="28"/>
+          <w:szCs w:val="28"/>
+        </w:rPr>
+      </w:pPr>
+      <w:r>
+        <w:rPr>
+          <w:sz w:val="28"/>
+          <w:szCs w:val="28"/>
+        </w:rPr>
+        <w:t>With</w:t>
+      </w:r>
+      <w:r>
+        <w:rPr>
+          <w:sz w:val="28"/>
+          <w:szCs w:val="28"/>
+        </w:rPr>
+        <w:t xml:space="preserve"> stopping, checkpointing</w:t>
+      </w:r>
+    </w:p>
+    <w:p>
+      <w:pPr>
+        <w:rPr>
+          <w:rFonts w:cstheme="minorHAnsi"/>
+          <w:b/>
+        </w:rPr>
+      </w:pPr>
+      <w:r>
+        <w:rPr>
+          <w:rFonts w:cstheme="minorHAnsi"/>
+          <w:b/>
+        </w:rPr>
+        <w:t>For 10000 Business:</w:t>
+      </w:r>
+    </w:p>
+    <w:p>
+      <w:pPr>
+        <w:rPr>
+          <w:rFonts w:cstheme="minorHAnsi"/>
+        </w:rPr>
+      </w:pPr>
+      <w:r>
+        <w:rPr>
+          <w:rFonts w:cstheme="minorHAnsi"/>
+        </w:rPr>
+        <w:tab/>
+        <w:t>Root Mean Squared Error: 0.5019386410713196</w:t>
+      </w:r>
+    </w:p>
+    <w:p>
+      <w:pPr>
+        <w:rPr>
+          <w:rFonts w:cstheme="minorHAnsi"/>
+        </w:rPr>
+      </w:pPr>
+      <w:r>
+        <w:rPr>
+          <w:rFonts w:cstheme="minorHAnsi"/>
+        </w:rPr>
+        <w:tab/>
+        <w:t>R2 score: 0.75</w:t>
+      </w:r>
+    </w:p>
+    <w:p>
+      <w:pPr>
+        <w:rPr>
+          <w:rFonts w:cstheme="minorHAnsi"/>
+          <w:b/>
+        </w:rPr>
+      </w:pPr>
+      <w:r>
+        <w:rPr>
+          <w:rFonts w:cstheme="minorHAnsi"/>
+          <w:b/>
+        </w:rPr>
+        <w:t>For Full Data set:</w:t>
+      </w:r>
+    </w:p>
+    <w:p>
+      <w:pPr>
+        <w:rPr>
+          <w:rFonts w:cstheme="minorHAnsi"/>
+        </w:rPr>
+      </w:pPr>
+      <w:r>
+        <w:rPr>
+          <w:rFonts w:cstheme="minorHAnsi"/>
+        </w:rPr>
+        <w:tab/>
+        <w:t>Root Mean Squared Error:</w:t>
+      </w:r>
+    </w:p>
+    <w:p>
+      <w:pPr>
+        <w:rPr>
+          <w:rFonts w:cstheme="minorHAnsi"/>
+        </w:rPr>
+      </w:pPr>
+      <w:r>
+        <w:rPr>
+          <w:rFonts w:cstheme="minorHAnsi"/>
+        </w:rPr>
+        <w:tab/>
+        <w:t>R2 score:</w:t>
+      </w:r>
+    </w:p>
+    <w:p>
+      <w:pPr>
+        <w:pStyle w:val="Heading5"/>
+        <w:rPr>
+          <w:sz w:val="28"/>
+          <w:szCs w:val="28"/>
+        </w:rPr>
+      </w:pPr>
+      <w:r>
+        <w:rPr>
+          <w:sz w:val="28"/>
+          <w:szCs w:val="28"/>
+        </w:rPr>
+        <w:t>With</w:t>
+      </w:r>
+      <w:r>
+        <w:rPr>
+          <w:sz w:val="28"/>
+          <w:szCs w:val="28"/>
+        </w:rPr>
+        <w:t xml:space="preserve"> additional features</w:t>
+      </w:r>
+    </w:p>
+    <w:p>
+      <w:pPr>
+        <w:rPr>
+          <w:rFonts w:cstheme="minorHAnsi"/>
+          <w:b/>
+        </w:rPr>
+      </w:pPr>
+      <w:r>
+        <w:rPr>
+          <w:rFonts w:cstheme="minorHAnsi"/>
+          <w:b/>
+        </w:rPr>
+        <w:t>For 10000 Business:</w:t>
+      </w:r>
+    </w:p>
+    <w:p>
+      <w:pPr>
+        <w:rPr>
+          <w:rFonts w:cstheme="minorHAnsi"/>
+        </w:rPr>
+      </w:pPr>
+      <w:r>
+        <w:rPr>
+          <w:rFonts w:cstheme="minorHAnsi"/>
+        </w:rPr>
+        <w:tab/>
+        <w:t>Root Mean Squared Error: 0.2876877188682556</w:t>
+      </w:r>
+    </w:p>
+    <w:p>
+      <w:pPr>
+        <w:rPr>
+          <w:rFonts w:cstheme="minorHAnsi"/>
+        </w:rPr>
+      </w:pPr>
+      <w:r>
+        <w:rPr>
+          <w:rFonts w:cstheme="minorHAnsi"/>
+        </w:rPr>
+        <w:tab/>
+        <w:t>R2 score: 0.92</w:t>
+      </w:r>
+    </w:p>
+    <w:p>
+      <w:pPr>
+        <w:rPr>
+          <w:rFonts w:cstheme="minorHAnsi"/>
+          <w:b/>
+        </w:rPr>
+      </w:pPr>
+      <w:r>
+        <w:rPr>
+          <w:rFonts w:cstheme="minorHAnsi"/>
+          <w:b/>
+        </w:rPr>
+        <w:t>For Full Data set:</w:t>
+      </w:r>
+    </w:p>
+    <w:p>
+      <w:pPr>
+        <w:rPr>
+          <w:rFonts w:cstheme="minorHAnsi"/>
+        </w:rPr>
+      </w:pPr>
+      <w:r>
+        <w:rPr>
+          <w:rFonts w:cstheme="minorHAnsi"/>
+        </w:rPr>
+        <w:tab/>
+        <w:t>Root Mean Squared Error:</w:t>
+      </w:r>
+    </w:p>
+    <w:p>
+      <w:pPr>
+        <w:rPr>
+          <w:rFonts w:cstheme="minorHAnsi"/>
+        </w:rPr>
+      </w:pPr>
+      <w:r>
+        <w:rPr>
+          <w:rFonts w:cstheme="minorHAnsi"/>
+        </w:rPr>
+        <w:tab/>
+        <w:t>R2 score</w:t>
+      </w:r>
+    </w:p>
+    <w:p>
+      <w:pPr>
+        <w:rPr>
+          <w:rFonts w:cstheme="minorHAnsi"/>
+        </w:rPr>
+      </w:pPr>
+    </w:p>
+    <w:p>
+      <w:pPr>
+        <w:pStyle w:val="Heading5"/>
+        <w:rPr>
+          <w:sz w:val="28"/>
+          <w:szCs w:val="28"/>
+        </w:rPr>
+      </w:pPr>
+      <w:r>
+        <w:rPr>
+          <w:sz w:val="28"/>
+          <w:szCs w:val="28"/>
+        </w:rPr>
+        <w:lastRenderedPageBreak/>
+        <w:t>With stopping, checkpointing</w:t>
+      </w:r>
+    </w:p>
+    <w:p>
+      <w:pPr>
+        <w:rPr>
+          <w:rFonts w:cstheme="minorHAnsi"/>
+          <w:b/>
+          <w:sz w:val="28"/>
+          <w:szCs w:val="28"/>
+        </w:rPr>
+      </w:pPr>
+      <w:r>
+        <w:rPr>
+          <w:rFonts w:cstheme="minorHAnsi"/>
+          <w:b/>
+          <w:sz w:val="28"/>
+          <w:szCs w:val="28"/>
+        </w:rPr>
+        <w:t>Optimizer: SGD</w:t>
+      </w:r>
+    </w:p>
+    <w:p>
+      <w:pPr>
+        <w:rPr>
+          <w:rFonts w:cstheme="minorHAnsi"/>
+          <w:b/>
+        </w:rPr>
+      </w:pPr>
+      <w:r>
+        <w:rPr>
+          <w:rFonts w:cstheme="minorHAnsi"/>
+          <w:b/>
+        </w:rPr>
+        <w:t>For 10000 Business:</w:t>
+      </w:r>
+    </w:p>
+    <w:p>
+      <w:pPr>
+        <w:rPr>
+          <w:rFonts w:cstheme="minorHAnsi"/>
+        </w:rPr>
+      </w:pPr>
+      <w:r>
+        <w:rPr>
+          <w:rFonts w:cstheme="minorHAnsi"/>
+        </w:rPr>
+        <w:tab/>
+        <w:t>Root Mean Squared Error: 0.5619208812713623</w:t>
+      </w:r>
+    </w:p>
+    <w:p>
+      <w:pPr>
+        <w:rPr>
+          <w:rFonts w:cstheme="minorHAnsi"/>
+        </w:rPr>
+      </w:pPr>
+      <w:r>
+        <w:rPr>
+          <w:rFonts w:cstheme="minorHAnsi"/>
+        </w:rPr>
+        <w:tab/>
+        <w:t>R2 score: 0.69</w:t>
+      </w:r>
+    </w:p>
+    <w:p>
+      <w:pPr>
+        <w:rPr>
+          <w:rFonts w:cstheme="minorHAnsi"/>
+          <w:b/>
+        </w:rPr>
+      </w:pPr>
+      <w:r>
+        <w:rPr>
+          <w:rFonts w:cstheme="minorHAnsi"/>
+          <w:b/>
+        </w:rPr>
+        <w:t>For Full Data set:</w:t>
+      </w:r>
+    </w:p>
+    <w:p>
+      <w:pPr>
+        <w:rPr>
+          <w:rFonts w:cstheme="minorHAnsi"/>
+        </w:rPr>
+      </w:pPr>
+      <w:r>
+        <w:rPr>
+          <w:rFonts w:cstheme="minorHAnsi"/>
+        </w:rPr>
+        <w:tab/>
+        <w:t>Root Mean Squared Error:</w:t>
+      </w:r>
+    </w:p>
+    <w:p>
+      <w:pPr>
+        <w:rPr>
+          <w:rFonts w:cstheme="minorHAnsi"/>
+        </w:rPr>
+      </w:pPr>
+      <w:r>
+        <w:rPr>
+          <w:rFonts w:cstheme="minorHAnsi"/>
+        </w:rPr>
+        <w:tab/>
+        <w:t>R2 score:</w:t>
+      </w:r>
+    </w:p>
+    <w:p>
+      <w:pPr>
+        <w:rPr>
+          <w:rFonts w:cstheme="minorHAnsi"/>
+          <w:b/>
+        </w:rPr>
+      </w:pPr>
+      <w:r>
+        <w:rPr>
+          <w:rFonts w:cstheme="minorHAnsi"/>
+          <w:b/>
+        </w:rPr>
+        <w:t xml:space="preserve">Optimizer: </w:t>
+      </w:r>
+      <w:proofErr w:type="spellStart"/>
+      <w:r>
+        <w:rPr>
+          <w:rFonts w:cstheme="minorHAnsi"/>
+          <w:b/>
+        </w:rPr>
+        <w:t>RMSprop</w:t>
+      </w:r>
+      <w:proofErr w:type="spellEnd"/>
+    </w:p>
+    <w:p>
+      <w:pPr>
+        <w:rPr>
+          <w:rFonts w:cstheme="minorHAnsi"/>
+          <w:b/>
+        </w:rPr>
+      </w:pPr>
+      <w:r>
+        <w:rPr>
+          <w:rFonts w:cstheme="minorHAnsi"/>
+          <w:b/>
+        </w:rPr>
+        <w:t>For 10000 Business:</w:t>
+      </w:r>
+    </w:p>
+    <w:p>
+      <w:pPr>
+        <w:rPr>
+          <w:rFonts w:cstheme="minorHAnsi"/>
+        </w:rPr>
+      </w:pPr>
+      <w:r>
+        <w:rPr>
+          <w:rFonts w:cstheme="minorHAnsi"/>
+        </w:rPr>
+        <w:tab/>
+        <w:t>Root Mean Squared Error: 0.5563821196556091</w:t>
+      </w:r>
+    </w:p>
+    <w:p>
+      <w:pPr>
+        <w:rPr>
+          <w:rFonts w:cstheme="minorHAnsi"/>
+        </w:rPr>
+      </w:pPr>
+      <w:r>
+        <w:rPr>
+          <w:rFonts w:cstheme="minorHAnsi"/>
+        </w:rPr>
+        <w:tab/>
         <w:t>R2 score: 0.70</w:t>
       </w:r>
     </w:p>
     <w:p>
       <w:pPr>
+        <w:rPr>
+          <w:rFonts w:cstheme="minorHAnsi"/>
+          <w:b/>
+        </w:rPr>
+      </w:pPr>
+      <w:r>
+        <w:rPr>
+          <w:rFonts w:cstheme="minorHAnsi"/>
+          <w:b/>
+        </w:rPr>
+        <w:t>For Full Data set:</w:t>
+      </w:r>
+    </w:p>
+    <w:p>
+      <w:pPr>
+        <w:rPr>
+          <w:rFonts w:cstheme="minorHAnsi"/>
+        </w:rPr>
+      </w:pPr>
+      <w:r>
+        <w:rPr>
+          <w:rFonts w:cstheme="minorHAnsi"/>
+        </w:rPr>
+        <w:tab/>
+        <w:t>Root Mean Squared Error:</w:t>
+      </w:r>
+    </w:p>
+    <w:p>
+      <w:pPr>
+        <w:rPr>
+          <w:rFonts w:cstheme="minorHAnsi"/>
+        </w:rPr>
+      </w:pPr>
+      <w:r>
+        <w:rPr>
+          <w:rFonts w:cstheme="minorHAnsi"/>
+        </w:rPr>
+        <w:tab/>
+        <w:t>R2 score:</w:t>
+      </w:r>
+    </w:p>
+    <w:p>
+      <w:pPr>
+        <w:rPr>
+          <w:rFonts w:cstheme="minorHAnsi"/>
+          <w:b/>
+        </w:rPr>
+      </w:pPr>
+      <w:r>
+        <w:rPr>
+          <w:rFonts w:cstheme="minorHAnsi"/>
+          <w:b/>
+        </w:rPr>
+        <w:t xml:space="preserve">Optimizer: </w:t>
+      </w:r>
+      <w:proofErr w:type="spellStart"/>
+      <w:r>
+        <w:rPr>
+          <w:rFonts w:cstheme="minorHAnsi"/>
+          <w:b/>
+        </w:rPr>
+        <w:t>Adagrad</w:t>
+      </w:r>
+      <w:proofErr w:type="spellEnd"/>
+    </w:p>
+    <w:p>
+      <w:pPr>
+        <w:rPr>
+          <w:rFonts w:cstheme="minorHAnsi"/>
+          <w:b/>
+        </w:rPr>
+      </w:pPr>
+      <w:r>
+        <w:rPr>
+          <w:rFonts w:cstheme="minorHAnsi"/>
+          <w:b/>
+        </w:rPr>
+        <w:t>For 10000 Business:</w:t>
+      </w:r>
+    </w:p>
+    <w:p>
+      <w:pPr>
+        <w:rPr>
+          <w:rFonts w:cstheme="minorHAnsi"/>
+        </w:rPr>
+      </w:pPr>
+      <w:r>
+        <w:rPr>
+          <w:rFonts w:cstheme="minorHAnsi"/>
+        </w:rPr>
+        <w:tab/>
+        <w:t>Root Mean Squared Error: 0.5838866233825684</w:t>
+      </w:r>
+    </w:p>
+    <w:p>
+      <w:pPr>
+        <w:rPr>
+          <w:rFonts w:cstheme="minorHAnsi"/>
+        </w:rPr>
+      </w:pPr>
+      <w:r>
+        <w:rPr>
+          <w:rFonts w:cstheme="minorHAnsi"/>
+        </w:rPr>
+        <w:tab/>
+        <w:t>R2 score: 0.67</w:t>
+      </w:r>
+    </w:p>
+    <w:p>
+      <w:pPr>
+        <w:rPr>
+          <w:rFonts w:cstheme="minorHAnsi"/>
+          <w:b/>
+        </w:rPr>
+      </w:pPr>
+      <w:r>
+        <w:rPr>
+          <w:rFonts w:cstheme="minorHAnsi"/>
+          <w:b/>
+        </w:rPr>
+        <w:t>For Full Data set:</w:t>
+      </w:r>
+    </w:p>
+    <w:p>
+      <w:pPr>
+        <w:rPr>
+          <w:rFonts w:cstheme="minorHAnsi"/>
+        </w:rPr>
+      </w:pPr>
+      <w:r>
+        <w:rPr>
+          <w:rFonts w:cstheme="minorHAnsi"/>
+        </w:rPr>
+        <w:tab/>
+        <w:t>Root Mean Squared Error:</w:t>
+      </w:r>
+    </w:p>
+    <w:p>
+      <w:pPr>
+        <w:rPr>
+          <w:rFonts w:cstheme="minorHAnsi"/>
+        </w:rPr>
+      </w:pPr>
+      <w:r>
+        <w:rPr>
+          <w:rFonts w:cstheme="minorHAnsi"/>
+        </w:rPr>
+        <w:tab/>
+        <w:t>R2 score:</w:t>
+      </w:r>
+    </w:p>
+    <w:p>
+      <w:pPr>
+        <w:rPr>
+          <w:rFonts w:cstheme="minorHAnsi"/>
+          <w:b/>
+        </w:rPr>
+      </w:pPr>
+      <w:r>
+        <w:rPr>
+          <w:rFonts w:cstheme="minorHAnsi"/>
+          <w:b/>
+        </w:rPr>
+        <w:t xml:space="preserve">Optimizer: </w:t>
+      </w:r>
+      <w:proofErr w:type="spellStart"/>
+      <w:r>
+        <w:rPr>
+          <w:rFonts w:cstheme="minorHAnsi"/>
+          <w:b/>
+        </w:rPr>
+        <w:t>Adadelta</w:t>
+      </w:r>
+      <w:proofErr w:type="spellEnd"/>
+    </w:p>
+    <w:p>
+      <w:pPr>
+        <w:rPr>
+          <w:rFonts w:cstheme="minorHAnsi"/>
+          <w:b/>
+        </w:rPr>
+      </w:pPr>
+      <w:r>
+        <w:rPr>
+          <w:rFonts w:cstheme="minorHAnsi"/>
+          <w:b/>
+        </w:rPr>
+        <w:t>For 10000 Business:</w:t>
+      </w:r>
+    </w:p>
+    <w:p>
+      <w:pPr>
+        <w:rPr>
+          <w:rFonts w:cstheme="minorHAnsi"/>
+        </w:rPr>
+      </w:pPr>
+      <w:r>
+        <w:rPr>
+          <w:rFonts w:cstheme="minorHAnsi"/>
+        </w:rPr>
+        <w:tab/>
+        <w:t>Root Mean Squared Error: 0.5558121800422668</w:t>
+      </w:r>
+    </w:p>
+    <w:p>
+      <w:pPr>
+        <w:rPr>
+          <w:rFonts w:cstheme="minorHAnsi"/>
+        </w:rPr>
+      </w:pPr>
+      <w:r>
+        <w:rPr>
+          <w:rFonts w:cstheme="minorHAnsi"/>
+        </w:rPr>
+        <w:tab/>
+        <w:t>R2 score: 0.70</w:t>
+      </w:r>
+    </w:p>
+    <w:p>
+      <w:pPr>
+        <w:rPr>
+          <w:rFonts w:cstheme="minorHAnsi"/>
+        </w:rPr>
+      </w:pPr>
+      <w:r>
+        <w:rPr>
+          <w:rFonts w:cstheme="minorHAnsi"/>
+          <w:b/>
+        </w:rPr>
+        <w:t>For Full Data set</w:t>
+      </w:r>
+      <w:r>
+        <w:rPr>
+          <w:rFonts w:cstheme="minorHAnsi"/>
+        </w:rPr>
+        <w:t>:</w:t>
+      </w:r>
+    </w:p>
+    <w:p>
+      <w:pPr>
+        <w:rPr>
+          <w:rFonts w:cstheme="minorHAnsi"/>
+        </w:rPr>
+      </w:pPr>
+      <w:r>
+        <w:rPr>
+          <w:rFonts w:cstheme="minorHAnsi"/>
+        </w:rPr>
+        <w:tab/>
+        <w:t>Root Mean Squared Error:</w:t>
+      </w:r>
+    </w:p>
+    <w:p>
+      <w:pPr>
+        <w:rPr>
+          <w:rFonts w:cstheme="minorHAnsi"/>
+        </w:rPr>
+      </w:pPr>
+      <w:r>
+        <w:rPr>
+          <w:rFonts w:cstheme="minorHAnsi"/>
+        </w:rPr>
+        <w:tab/>
+        <w:t>R2 score:</w:t>
+      </w:r>
+    </w:p>
+    <w:p>
+      <w:pPr>
+        <w:rPr>
+          <w:rFonts w:cstheme="minorHAnsi"/>
+          <w:b/>
+        </w:rPr>
+      </w:pPr>
+      <w:r>
+        <w:rPr>
+          <w:rFonts w:cstheme="minorHAnsi"/>
+          <w:b/>
+        </w:rPr>
+        <w:lastRenderedPageBreak/>
+        <w:t xml:space="preserve">Optimizer: </w:t>
+      </w:r>
+      <w:proofErr w:type="spellStart"/>
+      <w:r>
+        <w:rPr>
+          <w:rFonts w:cstheme="minorHAnsi"/>
+          <w:b/>
+        </w:rPr>
+        <w:t>Adamax</w:t>
+      </w:r>
+      <w:proofErr w:type="spellEnd"/>
+    </w:p>
+    <w:p>
+      <w:pPr>
+        <w:rPr>
+          <w:rFonts w:cstheme="minorHAnsi"/>
+          <w:b/>
+        </w:rPr>
+      </w:pPr>
+      <w:r>
+        <w:rPr>
+          <w:rFonts w:cstheme="minorHAnsi"/>
+          <w:b/>
+        </w:rPr>
+        <w:t>For 10000 Business:</w:t>
+      </w:r>
+    </w:p>
+    <w:p>
+      <w:pPr>
+        <w:rPr>
+          <w:rFonts w:cstheme="minorHAnsi"/>
+        </w:rPr>
+      </w:pPr>
+      <w:r>
+        <w:rPr>
+          <w:rFonts w:cstheme="minorHAnsi"/>
+        </w:rPr>
+        <w:tab/>
+        <w:t>Root Mean Squared Error: 0.5647493004798889</w:t>
+      </w:r>
+    </w:p>
+    <w:p>
+      <w:pPr>
+        <w:rPr>
+          <w:rFonts w:cstheme="minorHAnsi"/>
+        </w:rPr>
+      </w:pPr>
+      <w:r>
+        <w:rPr>
+          <w:rFonts w:cstheme="minorHAnsi"/>
+        </w:rPr>
+        <w:tab/>
+        <w:t>R2 score: 0.69</w:t>
+      </w:r>
+    </w:p>
+    <w:p>
+      <w:pPr>
+        <w:rPr>
+          <w:rFonts w:cstheme="minorHAnsi"/>
+          <w:b/>
+        </w:rPr>
+      </w:pPr>
+      <w:r>
+        <w:rPr>
+          <w:rFonts w:cstheme="minorHAnsi"/>
+          <w:b/>
+        </w:rPr>
+        <w:t>For Full Data set:</w:t>
+      </w:r>
+    </w:p>
+    <w:p>
+      <w:pPr>
+        <w:rPr>
+          <w:rFonts w:cstheme="minorHAnsi"/>
+        </w:rPr>
+      </w:pPr>
+      <w:r>
+        <w:rPr>
+          <w:rFonts w:cstheme="minorHAnsi"/>
+        </w:rPr>
+        <w:tab/>
+        <w:t>Root Mean Squared Error:</w:t>
+      </w:r>
+    </w:p>
+    <w:p>
+      <w:pPr>
+        <w:rPr>
+          <w:rFonts w:cstheme="minorHAnsi"/>
+        </w:rPr>
+      </w:pPr>
+      <w:r>
+        <w:rPr>
+          <w:rFonts w:cstheme="minorHAnsi"/>
+        </w:rPr>
+        <w:tab/>
+        <w:t>R2 score:</w:t>
+      </w:r>
+    </w:p>
+    <w:p>
+      <w:pPr>
+        <w:rPr>
+          <w:rFonts w:cstheme="minorHAnsi"/>
+          <w:b/>
+        </w:rPr>
+      </w:pPr>
+      <w:r>
+        <w:rPr>
+          <w:rFonts w:cstheme="minorHAnsi"/>
+          <w:b/>
+        </w:rPr>
+        <w:t xml:space="preserve">Optimizer: </w:t>
+      </w:r>
+      <w:proofErr w:type="spellStart"/>
+      <w:r>
+        <w:rPr>
+          <w:rFonts w:cstheme="minorHAnsi"/>
+          <w:b/>
+        </w:rPr>
+        <w:t>Nadam</w:t>
+      </w:r>
+      <w:proofErr w:type="spellEnd"/>
+    </w:p>
+    <w:p>
+      <w:pPr>
+        <w:rPr>
+          <w:rFonts w:cstheme="minorHAnsi"/>
+        </w:rPr>
+      </w:pPr>
+      <w:r>
+        <w:rPr>
+          <w:rFonts w:cstheme="minorHAnsi"/>
+        </w:rPr>
+        <w:t>For 10000 Business:</w:t>
+      </w:r>
+    </w:p>
+    <w:p>
+      <w:pPr>
+        <w:rPr>
+          <w:rFonts w:cstheme="minorHAnsi"/>
+        </w:rPr>
+      </w:pPr>
+      <w:r>
+        <w:rPr>
+          <w:rFonts w:cstheme="minorHAnsi"/>
+        </w:rPr>
+        <w:tab/>
+        <w:t>Root Mean Squared Error: 0.5831780433654785</w:t>
+      </w:r>
+    </w:p>
+    <w:p>
+      <w:pPr>
+        <w:rPr>
+          <w:rFonts w:cstheme="minorHAnsi"/>
+        </w:rPr>
+      </w:pPr>
+      <w:r>
+        <w:rPr>
+          <w:rFonts w:cstheme="minorHAnsi"/>
+        </w:rPr>
+        <w:tab/>
+        <w:t>R2 score: 0.67</w:t>
+      </w:r>
+    </w:p>
+    <w:p>
+      <w:pPr>
+        <w:rPr>
+          <w:rFonts w:cstheme="minorHAnsi"/>
+          <w:b/>
+        </w:rPr>
+      </w:pPr>
+      <w:r>
+        <w:rPr>
+          <w:rFonts w:cstheme="minorHAnsi"/>
+          <w:b/>
+        </w:rPr>
+        <w:t>For Full Data set:</w:t>
+      </w:r>
+    </w:p>
+    <w:p>
+      <w:pPr>
+        <w:rPr>
+          <w:rFonts w:cstheme="minorHAnsi"/>
+        </w:rPr>
+      </w:pPr>
+      <w:r>
+        <w:rPr>
+          <w:rFonts w:cstheme="minorHAnsi"/>
+        </w:rPr>
+        <w:tab/>
+        <w:t>Root Mean Squared Error:</w:t>
+      </w:r>
+    </w:p>
+    <w:p>
+      <w:pPr>
+        <w:rPr>
+          <w:rFonts w:cstheme="minorHAnsi"/>
+        </w:rPr>
+      </w:pPr>
+      <w:r>
+        <w:rPr>
+          <w:rFonts w:cstheme="minorHAnsi"/>
+        </w:rPr>
+        <w:tab/>
+        <w:t>R2 score:</w:t>
+      </w:r>
+    </w:p>
+    <w:p>
+      <w:pPr>
+        <w:rPr>
+          <w:rFonts w:cstheme="minorHAnsi"/>
+        </w:rPr>
+      </w:pPr>
+      <w:r>
+        <w:rPr>
+          <w:rFonts w:cstheme="minorHAnsi"/>
+        </w:rPr>
+        <w:t xml:space="preserve">From these results </w:t>
+      </w:r>
+      <w:proofErr w:type="spellStart"/>
+      <w:r>
+        <w:rPr>
+          <w:rFonts w:cstheme="minorHAnsi"/>
+        </w:rPr>
+        <w:t>adam</w:t>
+      </w:r>
+      <w:proofErr w:type="spellEnd"/>
+      <w:r>
+        <w:rPr>
+          <w:rFonts w:cstheme="minorHAnsi"/>
+        </w:rPr>
+        <w:t xml:space="preserve"> optimizer performed the best, so we use that to continue our trials</w:t>
+      </w:r>
+    </w:p>
+    <w:p>
+      <w:pPr>
+        <w:pStyle w:val="Heading4"/>
+        <w:rPr>
+          <w:b/>
+        </w:rPr>
+      </w:pPr>
+      <w:r>
+        <w:rPr>
+          <w:b/>
+        </w:rPr>
+        <w:t>With 2 hidden layers</w:t>
+      </w:r>
+    </w:p>
+    <w:p>
+      <w:pPr>
+        <w:rPr>
+          <w:rFonts w:cstheme="minorHAnsi"/>
+          <w:b/>
+        </w:rPr>
+      </w:pPr>
+      <w:r>
+        <w:rPr>
+          <w:rFonts w:cstheme="minorHAnsi"/>
+          <w:b/>
+        </w:rPr>
+        <w:t>For 10000 Business:</w:t>
+      </w:r>
+    </w:p>
+    <w:p>
+      <w:pPr>
+        <w:rPr>
+          <w:rFonts w:cstheme="minorHAnsi"/>
+        </w:rPr>
+      </w:pPr>
+      <w:r>
+        <w:rPr>
+          <w:rFonts w:cstheme="minorHAnsi"/>
+        </w:rPr>
+        <w:tab/>
+        <w:t xml:space="preserve">Root Mean Squared Error: </w:t>
+      </w:r>
+      <w:r>
+        <w:rPr>
+          <w:rFonts w:cstheme="minorHAnsi"/>
+        </w:rPr>
+        <w:t>0.6047360897064209</w:t>
+      </w:r>
+    </w:p>
+    <w:p>
+      <w:pPr>
+        <w:rPr>
+          <w:rFonts w:cstheme="minorHAnsi"/>
+        </w:rPr>
+      </w:pPr>
+      <w:r>
+        <w:rPr>
+          <w:rFonts w:cstheme="minorHAnsi"/>
+        </w:rPr>
+        <w:tab/>
+        <w:t xml:space="preserve">R2 score: </w:t>
+      </w:r>
+      <w:r>
+        <w:rPr>
+          <w:rFonts w:cstheme="minorHAnsi"/>
+        </w:rPr>
+        <w:t>0.65</w:t>
+      </w:r>
+    </w:p>
+    <w:p>
+      <w:pPr>
+        <w:rPr>
+          <w:rFonts w:cstheme="minorHAnsi"/>
+          <w:b/>
+        </w:rPr>
+      </w:pPr>
+      <w:r>
+        <w:rPr>
+          <w:rFonts w:cstheme="minorHAnsi"/>
+          <w:b/>
+        </w:rPr>
+        <w:t>For Full Data set:</w:t>
+      </w:r>
+    </w:p>
+    <w:p>
+      <w:pPr>
+        <w:rPr>
+          <w:rFonts w:cstheme="minorHAnsi"/>
+        </w:rPr>
+      </w:pPr>
+      <w:r>
+        <w:rPr>
+          <w:rFonts w:cstheme="minorHAnsi"/>
+        </w:rPr>
+        <w:tab/>
+        <w:t>Root Mean Squared Error:</w:t>
+      </w:r>
+      <w:r>
+        <w:t xml:space="preserve"> </w:t>
+      </w:r>
+    </w:p>
+    <w:p>
+      <w:pPr>
+        <w:rPr>
+          <w:rFonts w:cstheme="minorHAnsi"/>
+        </w:rPr>
+      </w:pPr>
+      <w:r>
+        <w:rPr>
+          <w:rFonts w:cstheme="minorHAnsi"/>
+        </w:rPr>
+        <w:tab/>
+        <w:t>R2 score:</w:t>
+      </w:r>
+      <w:r>
+        <w:rPr>
+          <w:rFonts w:cstheme="minorHAnsi"/>
+        </w:rPr>
+        <w:t xml:space="preserve"> </w:t>
+      </w:r>
+    </w:p>
+    <w:p>
+      <w:pPr>
+        <w:pStyle w:val="Heading4"/>
+        <w:rPr>
+          <w:b/>
+        </w:rPr>
+      </w:pPr>
+      <w:r>
+        <w:rPr>
+          <w:b/>
+        </w:rPr>
+        <w:t>With 3 hidden layers</w:t>
+      </w:r>
+    </w:p>
+    <w:p>
+      <w:pPr>
+        <w:rPr>
+          <w:rFonts w:cstheme="minorHAnsi"/>
+          <w:b/>
+        </w:rPr>
+      </w:pPr>
+      <w:r>
+        <w:rPr>
+          <w:rFonts w:cstheme="minorHAnsi"/>
+          <w:b/>
+        </w:rPr>
+        <w:t>For 10000 Business:</w:t>
+      </w:r>
+    </w:p>
+    <w:p>
+      <w:pPr>
+        <w:rPr>
+          <w:rFonts w:cstheme="minorHAnsi"/>
+        </w:rPr>
+      </w:pPr>
+      <w:r>
+        <w:rPr>
+          <w:rFonts w:cstheme="minorHAnsi"/>
+        </w:rPr>
+        <w:tab/>
+        <w:t xml:space="preserve">Root Mean Squared Error: </w:t>
+      </w:r>
+      <w:r>
+        <w:rPr>
+          <w:rFonts w:cstheme="minorHAnsi"/>
+        </w:rPr>
+        <w:t>0.59750896692276</w:t>
+      </w:r>
+    </w:p>
+    <w:p>
+      <w:pPr>
         <w:ind w:firstLine="720"/>
         <w:rPr>
           <w:rFonts w:cstheme="minorHAnsi"/>
+        </w:rPr>
+      </w:pPr>
+      <w:r>
+        <w:rPr>
+          <w:rFonts w:cstheme="minorHAnsi"/>
+        </w:rPr>
+        <w:t xml:space="preserve">R2 score: </w:t>
+      </w:r>
+      <w:r>
+        <w:rPr>
+          <w:rFonts w:cstheme="minorHAnsi"/>
+        </w:rPr>
+        <w:t>0.65</w:t>
+      </w:r>
+    </w:p>
+    <w:p>
+      <w:pPr>
+        <w:rPr>
+          <w:rFonts w:cstheme="minorHAnsi"/>
           <w:b/>
         </w:rPr>
       </w:pPr>
@@ -1561,57 +3718,152 @@
           <w:rFonts w:cstheme="minorHAnsi"/>
         </w:rPr>
         <w:tab/>
-      </w:r>
-      <w:r>
-        <w:rPr>
-          <w:rFonts w:cstheme="minorHAnsi"/>
-        </w:rPr>
-        <w:tab/>
-      </w:r>
-      <w:r>
-        <w:rPr>
-          <w:rFonts w:cstheme="minorHAnsi"/>
-        </w:rPr>
+        <w:t>Root Mean Squared Error:</w:t>
+      </w:r>
+    </w:p>
+    <w:p>
+      <w:pPr>
+        <w:rPr>
+          <w:rFonts w:cstheme="minorHAnsi"/>
+        </w:rPr>
+      </w:pPr>
+      <w:r>
+        <w:rPr>
+          <w:rFonts w:cstheme="minorHAnsi"/>
+        </w:rPr>
+        <w:tab/>
+        <w:t>R2 score:</w:t>
+      </w:r>
+    </w:p>
+    <w:p>
+      <w:pPr>
+        <w:pStyle w:val="Heading4"/>
+        <w:rPr>
+          <w:b/>
+        </w:rPr>
+      </w:pPr>
+      <w:r>
+        <w:rPr>
+          <w:b/>
+        </w:rPr>
+        <w:lastRenderedPageBreak/>
+        <w:t>With 4 hidden layers</w:t>
+      </w:r>
+    </w:p>
+    <w:p>
+      <w:pPr>
+        <w:rPr>
+          <w:rFonts w:cstheme="minorHAnsi"/>
+          <w:b/>
+        </w:rPr>
+      </w:pPr>
+      <w:r>
+        <w:rPr>
+          <w:rFonts w:cstheme="minorHAnsi"/>
+          <w:b/>
+        </w:rPr>
+        <w:t>For 10000 Business:</w:t>
+      </w:r>
+    </w:p>
+    <w:p>
+      <w:pPr>
+        <w:rPr>
+          <w:rFonts w:cstheme="minorHAnsi"/>
+        </w:rPr>
+      </w:pPr>
+      <w:r>
+        <w:rPr>
+          <w:rFonts w:cstheme="minorHAnsi"/>
+        </w:rPr>
+        <w:tab/>
         <w:t xml:space="preserve">Root Mean Squared Error: </w:t>
       </w:r>
-    </w:p>
-    <w:p>
-      <w:pPr>
-        <w:rPr>
-          <w:rFonts w:cstheme="minorHAnsi"/>
-        </w:rPr>
-      </w:pPr>
-      <w:r>
-        <w:rPr>
-          <w:rFonts w:cstheme="minorHAnsi"/>
-        </w:rPr>
-        <w:tab/>
-      </w:r>
-      <w:r>
-        <w:rPr>
-          <w:rFonts w:cstheme="minorHAnsi"/>
-        </w:rPr>
-        <w:tab/>
-      </w:r>
-      <w:r>
-        <w:rPr>
-          <w:rFonts w:cstheme="minorHAnsi"/>
-        </w:rPr>
+      <w:r>
+        <w:rPr>
+          <w:rFonts w:cstheme="minorHAnsi"/>
+        </w:rPr>
+        <w:t>0.5962139368057251</w:t>
+      </w:r>
+    </w:p>
+    <w:p>
+      <w:pPr>
+        <w:rPr>
+          <w:rFonts w:cstheme="minorHAnsi"/>
+        </w:rPr>
+      </w:pPr>
+      <w:r>
+        <w:rPr>
+          <w:rFonts w:cstheme="minorHAnsi"/>
+        </w:rPr>
+        <w:tab/>
         <w:t xml:space="preserve">R2 score: </w:t>
       </w:r>
-    </w:p>
-    <w:p>
-      <w:pPr>
-        <w:pStyle w:val="Heading2"/>
-        <w:ind w:firstLine="720"/>
-      </w:pPr>
-      <w:r>
-        <w:t>Logistic Regression:</w:t>
-      </w:r>
-    </w:p>
-    <w:p>
-      <w:pPr>
-        <w:ind w:firstLine="720"/>
+      <w:r>
+        <w:rPr>
+          <w:rFonts w:cstheme="minorHAnsi"/>
+        </w:rPr>
+        <w:t>0.66</w:t>
+      </w:r>
+    </w:p>
+    <w:p>
+      <w:pPr>
+        <w:rPr>
+          <w:rFonts w:cstheme="minorHAnsi"/>
+          <w:b/>
+        </w:rPr>
+      </w:pPr>
+      <w:r>
+        <w:rPr>
+          <w:rFonts w:cstheme="minorHAnsi"/>
+          <w:b/>
+        </w:rPr>
+        <w:t>For Full Data set:</w:t>
+      </w:r>
+    </w:p>
+    <w:p>
+      <w:pPr>
+        <w:rPr>
+          <w:rFonts w:cstheme="minorHAnsi"/>
+        </w:rPr>
+      </w:pPr>
+      <w:r>
+        <w:rPr>
+          <w:rFonts w:cstheme="minorHAnsi"/>
+        </w:rPr>
+        <w:tab/>
+        <w:t>Root Mean Squared Error:</w:t>
+      </w:r>
+    </w:p>
+    <w:p>
+      <w:pPr>
+        <w:rPr>
+          <w:rFonts w:cstheme="minorHAnsi"/>
+        </w:rPr>
+      </w:pPr>
+      <w:r>
+        <w:rPr>
+          <w:rFonts w:cstheme="minorHAnsi"/>
+        </w:rPr>
+        <w:tab/>
+        <w:t>R2 score:</w:t>
+      </w:r>
+    </w:p>
+    <w:p>
+      <w:pPr>
+        <w:pStyle w:val="Heading4"/>
+        <w:rPr>
+          <w:b/>
+        </w:rPr>
+      </w:pPr>
+      <w:r>
+        <w:rPr>
+          <w:b/>
+        </w:rPr>
+        <w:t>With 5 hidden layers</w:t>
+      </w:r>
+    </w:p>
+    <w:p>
+      <w:pPr>
         <w:rPr>
           <w:rFonts w:cstheme="minorHAnsi"/>
           <w:b/>
@@ -1636,48 +3888,37 @@
           <w:rFonts w:cstheme="minorHAnsi"/>
         </w:rPr>
         <w:tab/>
-      </w:r>
-      <w:r>
-        <w:rPr>
-          <w:rFonts w:cstheme="minorHAnsi"/>
-        </w:rPr>
-        <w:tab/>
-      </w:r>
-      <w:r>
-        <w:rPr>
-          <w:rFonts w:cstheme="minorHAnsi"/>
-        </w:rPr>
-        <w:t xml:space="preserve">Root Mean Squared Error: 1.38 </w:t>
-      </w:r>
-    </w:p>
-    <w:p>
-      <w:pPr>
-        <w:rPr>
-          <w:rFonts w:cstheme="minorHAnsi"/>
-        </w:rPr>
-      </w:pPr>
-      <w:r>
-        <w:rPr>
-          <w:rFonts w:cstheme="minorHAnsi"/>
-        </w:rPr>
-        <w:tab/>
-      </w:r>
-      <w:r>
-        <w:rPr>
-          <w:rFonts w:cstheme="minorHAnsi"/>
-        </w:rPr>
-        <w:tab/>
-      </w:r>
-      <w:r>
-        <w:rPr>
-          <w:rFonts w:cstheme="minorHAnsi"/>
-        </w:rPr>
-        <w:t>R2 score: 0.54</w:t>
-      </w:r>
-    </w:p>
-    <w:p>
-      <w:pPr>
-        <w:ind w:firstLine="720"/>
+        <w:t xml:space="preserve">Root Mean Squared Error: </w:t>
+      </w:r>
+      <w:r>
+        <w:rPr>
+          <w:rFonts w:cstheme="minorHAnsi"/>
+        </w:rPr>
+        <w:t>0.5959509611129761</w:t>
+      </w:r>
+    </w:p>
+    <w:p>
+      <w:pPr>
+        <w:rPr>
+          <w:rFonts w:cstheme="minorHAnsi"/>
+        </w:rPr>
+      </w:pPr>
+      <w:r>
+        <w:rPr>
+          <w:rFonts w:cstheme="minorHAnsi"/>
+        </w:rPr>
+        <w:tab/>
+        <w:t xml:space="preserve">R2 score: </w:t>
+      </w:r>
+      <w:r>
+        <w:rPr>
+          <w:rFonts w:cstheme="minorHAnsi"/>
+        </w:rPr>
+        <w:t>0.66</w:t>
+      </w:r>
+    </w:p>
+    <w:p>
+      <w:pPr>
         <w:rPr>
           <w:rFonts w:cstheme="minorHAnsi"/>
           <w:b/>
@@ -1702,17 +3943,6 @@
           <w:rFonts w:cstheme="minorHAnsi"/>
         </w:rPr>
         <w:tab/>
-      </w:r>
-      <w:r>
-        <w:rPr>
-          <w:rFonts w:cstheme="minorHAnsi"/>
-        </w:rPr>
-        <w:tab/>
-      </w:r>
-      <w:r>
-        <w:rPr>
-          <w:rFonts w:cstheme="minorHAnsi"/>
-        </w:rPr>
         <w:t>Root Mean Squared Error:</w:t>
       </w:r>
     </w:p>
@@ -1727,93 +3957,384 @@
           <w:rFonts w:cstheme="minorHAnsi"/>
         </w:rPr>
         <w:tab/>
-      </w:r>
-      <w:r>
-        <w:rPr>
-          <w:rFonts w:cstheme="minorHAnsi"/>
-        </w:rPr>
-        <w:tab/>
-      </w:r>
-      <w:r>
-        <w:rPr>
-          <w:rFonts w:cstheme="minorHAnsi"/>
-        </w:rPr>
+        <w:t>R2 score:</w:t>
+      </w:r>
+    </w:p>
+    <w:p>
+      <w:pPr>
+        <w:pStyle w:val="Heading4"/>
+        <w:rPr>
+          <w:rFonts w:asciiTheme="minorHAnsi" w:hAnsiTheme="minorHAnsi" w:cstheme="minorHAnsi"/>
+          <w:b/>
+          <w:sz w:val="28"/>
+          <w:szCs w:val="28"/>
+        </w:rPr>
+      </w:pPr>
+      <w:r>
+        <w:rPr>
+          <w:rFonts w:asciiTheme="minorHAnsi" w:hAnsiTheme="minorHAnsi" w:cstheme="minorHAnsi"/>
+          <w:b/>
+          <w:sz w:val="28"/>
+          <w:szCs w:val="28"/>
+        </w:rPr>
+        <w:t xml:space="preserve">Activation: </w:t>
+      </w:r>
+      <w:r>
+        <w:rPr>
+          <w:rFonts w:asciiTheme="minorHAnsi" w:hAnsiTheme="minorHAnsi" w:cstheme="minorHAnsi"/>
+          <w:b/>
+          <w:sz w:val="28"/>
+          <w:szCs w:val="28"/>
+        </w:rPr>
+        <w:t>Sigmoid</w:t>
+      </w:r>
+    </w:p>
+    <w:p>
+      <w:pPr>
+        <w:rPr>
+          <w:rFonts w:cstheme="minorHAnsi"/>
+          <w:b/>
+          <w:sz w:val="28"/>
+          <w:szCs w:val="28"/>
+        </w:rPr>
+      </w:pPr>
+      <w:r>
+        <w:rPr>
+          <w:rFonts w:cstheme="minorHAnsi"/>
+          <w:b/>
+          <w:sz w:val="28"/>
+          <w:szCs w:val="28"/>
+        </w:rPr>
+        <w:t xml:space="preserve">Optimizer: </w:t>
+      </w:r>
+      <w:proofErr w:type="spellStart"/>
+      <w:r>
+        <w:rPr>
+          <w:rFonts w:cstheme="minorHAnsi"/>
+          <w:b/>
+          <w:sz w:val="28"/>
+          <w:szCs w:val="28"/>
+        </w:rPr>
+        <w:t>adam</w:t>
+      </w:r>
+      <w:proofErr w:type="spellEnd"/>
+    </w:p>
+    <w:p>
+      <w:pPr>
+        <w:pStyle w:val="Heading5"/>
+        <w:rPr>
+          <w:sz w:val="28"/>
+          <w:szCs w:val="28"/>
+        </w:rPr>
+      </w:pPr>
+      <w:r>
+        <w:rPr>
+          <w:sz w:val="28"/>
+          <w:szCs w:val="28"/>
+        </w:rPr>
+        <w:t>Without stopping, checkpointing</w:t>
+      </w:r>
+      <w:r>
+        <w:rPr>
+          <w:sz w:val="28"/>
+          <w:szCs w:val="28"/>
+        </w:rPr>
+        <w:t xml:space="preserve"> and 4 hidden Layers</w:t>
+      </w:r>
+    </w:p>
+    <w:p>
+      <w:pPr>
+        <w:rPr>
+          <w:rFonts w:cstheme="minorHAnsi"/>
+          <w:b/>
+        </w:rPr>
+      </w:pPr>
+      <w:r>
+        <w:rPr>
+          <w:rFonts w:cstheme="minorHAnsi"/>
+          <w:b/>
+        </w:rPr>
+        <w:t>For 10000 Business:</w:t>
+      </w:r>
+    </w:p>
+    <w:p>
+      <w:pPr>
+        <w:rPr>
+          <w:rFonts w:cstheme="minorHAnsi"/>
+        </w:rPr>
+      </w:pPr>
+      <w:r>
+        <w:rPr>
+          <w:rFonts w:cstheme="minorHAnsi"/>
+        </w:rPr>
+        <w:tab/>
+        <w:t xml:space="preserve">Root Mean Squared Error: </w:t>
+      </w:r>
+      <w:r>
+        <w:rPr>
+          <w:rFonts w:cstheme="minorHAnsi"/>
+        </w:rPr>
+        <w:t>0.5019386410713196</w:t>
+      </w:r>
+    </w:p>
+    <w:p>
+      <w:pPr>
+        <w:rPr>
+          <w:rFonts w:cstheme="minorHAnsi"/>
+        </w:rPr>
+      </w:pPr>
+      <w:r>
+        <w:rPr>
+          <w:rFonts w:cstheme="minorHAnsi"/>
+        </w:rPr>
+        <w:tab/>
         <w:t xml:space="preserve">R2 score: </w:t>
       </w:r>
-    </w:p>
-    <w:p>
-      <w:pPr>
-        <w:rPr>
-          <w:rFonts w:cstheme="minorHAnsi"/>
-        </w:rPr>
-      </w:pPr>
-    </w:p>
-    <w:p>
-      <w:pPr>
-        <w:rPr>
-          <w:rFonts w:cstheme="minorHAnsi"/>
-        </w:rPr>
-      </w:pPr>
-    </w:p>
-    <w:p>
-      <w:pPr>
-        <w:pStyle w:val="Heading2"/>
-      </w:pPr>
-      <w:r>
+      <w:r>
+        <w:rPr>
+          <w:rFonts w:cstheme="minorHAnsi"/>
+        </w:rPr>
+        <w:t>0.75</w:t>
+      </w:r>
+    </w:p>
+    <w:p>
+      <w:pPr>
+        <w:rPr>
+          <w:rFonts w:cstheme="minorHAnsi"/>
+          <w:b/>
+        </w:rPr>
+      </w:pPr>
+      <w:r>
+        <w:rPr>
+          <w:rFonts w:cstheme="minorHAnsi"/>
+          <w:b/>
+        </w:rPr>
+        <w:t>For Full Data set:</w:t>
+      </w:r>
+    </w:p>
+    <w:p>
+      <w:pPr>
+        <w:rPr>
+          <w:rFonts w:cstheme="minorHAnsi"/>
+        </w:rPr>
+      </w:pPr>
+      <w:r>
+        <w:rPr>
+          <w:rFonts w:cstheme="minorHAnsi"/>
+        </w:rPr>
+        <w:tab/>
+        <w:t>Root Mean Squared Error:</w:t>
+      </w:r>
+    </w:p>
+    <w:p>
+      <w:pPr>
+        <w:rPr>
+          <w:rFonts w:cstheme="minorHAnsi"/>
+        </w:rPr>
+      </w:pPr>
+      <w:r>
+        <w:rPr>
+          <w:rFonts w:cstheme="minorHAnsi"/>
+        </w:rPr>
+        <w:tab/>
+        <w:t>R2 score:</w:t>
+      </w:r>
+    </w:p>
+    <w:p>
+      <w:pPr>
+        <w:pStyle w:val="Heading5"/>
+        <w:rPr>
+          <w:sz w:val="28"/>
+          <w:szCs w:val="28"/>
+        </w:rPr>
+      </w:pPr>
+      <w:r>
+        <w:rPr>
+          <w:sz w:val="28"/>
+          <w:szCs w:val="28"/>
+        </w:rPr>
+        <w:t>With stopping, checkpointing</w:t>
+      </w:r>
+    </w:p>
+    <w:p>
+      <w:pPr>
+        <w:rPr>
+          <w:rFonts w:cstheme="minorHAnsi"/>
+          <w:b/>
+        </w:rPr>
+      </w:pPr>
+      <w:r>
+        <w:rPr>
+          <w:rFonts w:cstheme="minorHAnsi"/>
+          <w:b/>
+        </w:rPr>
+        <w:t>For 10000 Business:</w:t>
+      </w:r>
+    </w:p>
+    <w:p>
+      <w:pPr>
+        <w:rPr>
+          <w:rFonts w:cstheme="minorHAnsi"/>
+        </w:rPr>
+      </w:pPr>
+      <w:r>
+        <w:rPr>
+          <w:rFonts w:cstheme="minorHAnsi"/>
+        </w:rPr>
+        <w:tab/>
+        <w:t xml:space="preserve">Root Mean Squared Error: </w:t>
+      </w:r>
+      <w:r>
+        <w:rPr>
+          <w:rFonts w:cstheme="minorHAnsi"/>
+        </w:rPr>
+        <w:t>0.5323189496994019</w:t>
+      </w:r>
+    </w:p>
+    <w:p>
+      <w:pPr>
+        <w:rPr>
+          <w:rFonts w:cstheme="minorHAnsi"/>
+        </w:rPr>
+      </w:pPr>
+      <w:r>
+        <w:rPr>
+          <w:rFonts w:cstheme="minorHAnsi"/>
+        </w:rPr>
+        <w:tab/>
+        <w:t xml:space="preserve">R2 score: </w:t>
+      </w:r>
+      <w:r>
+        <w:rPr>
+          <w:rFonts w:cstheme="minorHAnsi"/>
+        </w:rPr>
+        <w:t>0.73</w:t>
+      </w:r>
+    </w:p>
+    <w:p>
+      <w:pPr>
+        <w:rPr>
+          <w:rFonts w:cstheme="minorHAnsi"/>
+          <w:b/>
+        </w:rPr>
+      </w:pPr>
+      <w:r>
+        <w:rPr>
+          <w:rFonts w:cstheme="minorHAnsi"/>
+          <w:b/>
+        </w:rPr>
+        <w:t>For Full Data set:</w:t>
+      </w:r>
+    </w:p>
+    <w:p>
+      <w:pPr>
+        <w:rPr>
+          <w:rFonts w:cstheme="minorHAnsi"/>
+        </w:rPr>
+      </w:pPr>
+      <w:r>
+        <w:rPr>
+          <w:rFonts w:cstheme="minorHAnsi"/>
+        </w:rPr>
+        <w:tab/>
+        <w:t>Root Mean Squared Error:</w:t>
+      </w:r>
+    </w:p>
+    <w:p>
+      <w:pPr>
+        <w:rPr>
+          <w:rFonts w:cstheme="minorHAnsi"/>
+        </w:rPr>
+      </w:pPr>
+      <w:r>
+        <w:rPr>
+          <w:rFonts w:cstheme="minorHAnsi"/>
+        </w:rPr>
+        <w:tab/>
+        <w:t>R2 score:</w:t>
+      </w:r>
+    </w:p>
+    <w:p>
+      <w:pPr>
+        <w:pStyle w:val="Heading4"/>
+        <w:rPr>
+          <w:rFonts w:asciiTheme="minorHAnsi" w:hAnsiTheme="minorHAnsi" w:cstheme="minorHAnsi"/>
+          <w:b/>
+          <w:sz w:val="28"/>
+          <w:szCs w:val="28"/>
+        </w:rPr>
+      </w:pPr>
+      <w:r>
+        <w:rPr>
+          <w:rFonts w:asciiTheme="minorHAnsi" w:hAnsiTheme="minorHAnsi" w:cstheme="minorHAnsi"/>
+          <w:b/>
+          <w:sz w:val="28"/>
+          <w:szCs w:val="28"/>
+        </w:rPr>
         <w:lastRenderedPageBreak/>
-        <w:t>Tensor flow regression neural network models</w:t>
-      </w:r>
-    </w:p>
-    <w:p>
-      <w:pPr>
-        <w:pStyle w:val="Heading4"/>
-      </w:pPr>
-      <w:r>
-        <w:t>Activation:</w:t>
-      </w:r>
-      <w:r>
-        <w:t xml:space="preserve"> </w:t>
+        <w:t xml:space="preserve">Activation: </w:t>
+      </w:r>
+      <w:r>
+        <w:rPr>
+          <w:rFonts w:asciiTheme="minorHAnsi" w:hAnsiTheme="minorHAnsi" w:cstheme="minorHAnsi"/>
+          <w:b/>
+          <w:sz w:val="28"/>
+          <w:szCs w:val="28"/>
+        </w:rPr>
+        <w:t>Tanh</w:t>
+      </w:r>
+    </w:p>
+    <w:p>
+      <w:pPr>
+        <w:rPr>
+          <w:rFonts w:cstheme="minorHAnsi"/>
+          <w:b/>
+          <w:sz w:val="28"/>
+          <w:szCs w:val="28"/>
+        </w:rPr>
+      </w:pPr>
+      <w:r>
+        <w:rPr>
+          <w:rFonts w:cstheme="minorHAnsi"/>
+          <w:b/>
+          <w:sz w:val="28"/>
+          <w:szCs w:val="28"/>
+        </w:rPr>
+        <w:t xml:space="preserve">Optimizer: </w:t>
       </w:r>
       <w:proofErr w:type="spellStart"/>
       <w:r>
-        <w:t>ReLu</w:t>
+        <w:rPr>
+          <w:rFonts w:cstheme="minorHAnsi"/>
+          <w:b/>
+          <w:sz w:val="28"/>
+          <w:szCs w:val="28"/>
+        </w:rPr>
+        <w:t>adam</w:t>
       </w:r>
       <w:proofErr w:type="spellEnd"/>
     </w:p>
-    <w:p/>
-    <w:p>
-      <w:pPr>
-        <w:rPr>
-          <w:rFonts w:cstheme="minorHAnsi"/>
-          <w:b/>
-        </w:rPr>
-      </w:pPr>
-      <w:r>
-        <w:rPr>
-          <w:rFonts w:cstheme="minorHAnsi"/>
-          <w:b/>
-        </w:rPr>
-        <w:t xml:space="preserve">Optimizer: </w:t>
-      </w:r>
-      <w:proofErr w:type="spellStart"/>
-      <w:r>
-        <w:rPr>
-          <w:rFonts w:cstheme="minorHAnsi"/>
-          <w:b/>
-        </w:rPr>
-        <w:t>adam</w:t>
-      </w:r>
-      <w:proofErr w:type="spellEnd"/>
-    </w:p>
     <w:p>
       <w:pPr>
         <w:pStyle w:val="Heading5"/>
-      </w:pPr>
-      <w:r>
-        <w:t>Without</w:t>
-      </w:r>
-      <w:r>
-        <w:t xml:space="preserve"> stopping, checkpointing</w:t>
+        <w:rPr>
+          <w:sz w:val="28"/>
+          <w:szCs w:val="28"/>
+        </w:rPr>
+      </w:pPr>
+      <w:r>
+        <w:rPr>
+          <w:sz w:val="28"/>
+          <w:szCs w:val="28"/>
+        </w:rPr>
+        <w:t>Without stopping, checkpointing</w:t>
+      </w:r>
+      <w:r>
+        <w:rPr>
+          <w:sz w:val="28"/>
+          <w:szCs w:val="28"/>
+        </w:rPr>
+        <w:t xml:space="preserve"> and 4 hidden Layers</w:t>
       </w:r>
     </w:p>
     <w:p>
@@ -1842,21 +4363,33 @@
           <w:rFonts w:cstheme="minorHAnsi"/>
         </w:rPr>
         <w:tab/>
-        <w:t xml:space="preserve">Root Mean Squared Error: 0.5732024908065796 </w:t>
-      </w:r>
-    </w:p>
-    <w:p>
-      <w:pPr>
-        <w:rPr>
-          <w:rFonts w:cstheme="minorHAnsi"/>
-        </w:rPr>
-      </w:pPr>
-      <w:r>
-        <w:rPr>
-          <w:rFonts w:cstheme="minorHAnsi"/>
-        </w:rPr>
-        <w:tab/>
-        <w:t>R2 score: 0.68</w:t>
+        <w:t xml:space="preserve">Root Mean Squared Error: </w:t>
+      </w:r>
+      <w:r>
+        <w:rPr>
+          <w:rFonts w:cstheme="minorHAnsi"/>
+        </w:rPr>
+        <w:t>0.7059175372123718</w:t>
+      </w:r>
+    </w:p>
+    <w:p>
+      <w:pPr>
+        <w:rPr>
+          <w:rFonts w:cstheme="minorHAnsi"/>
+        </w:rPr>
+      </w:pPr>
+      <w:r>
+        <w:rPr>
+          <w:rFonts w:cstheme="minorHAnsi"/>
+        </w:rPr>
+        <w:tab/>
+        <w:t xml:space="preserve">R2 score: </w:t>
+      </w:r>
+      <w:r>
+        <w:rPr>
+          <w:rFonts w:cstheme="minorHAnsi"/>
+        </w:rPr>
+        <w:t>0.53</w:t>
       </w:r>
     </w:p>
     <w:p>
@@ -1905,12 +4438,17 @@
     <w:p>
       <w:pPr>
         <w:pStyle w:val="Heading5"/>
-      </w:pPr>
-      <w:r>
-        <w:t>With</w:t>
-      </w:r>
-      <w:r>
-        <w:t xml:space="preserve"> stopping, checkpointing</w:t>
+        <w:rPr>
+          <w:sz w:val="28"/>
+          <w:szCs w:val="28"/>
+        </w:rPr>
+      </w:pPr>
+      <w:r>
+        <w:rPr>
+          <w:sz w:val="28"/>
+          <w:szCs w:val="28"/>
+        </w:rPr>
+        <w:t>With stopping, checkpointing</w:t>
       </w:r>
     </w:p>
     <w:p>
@@ -1939,21 +4477,21 @@
           <w:rFonts w:cstheme="minorHAnsi"/>
         </w:rPr>
         <w:tab/>
-        <w:t>Root Mean Squared Error: 0.5019386410713196</w:t>
-      </w:r>
-    </w:p>
-    <w:p>
-      <w:pPr>
-        <w:rPr>
-          <w:rFonts w:cstheme="minorHAnsi"/>
-        </w:rPr>
-      </w:pPr>
-      <w:r>
-        <w:rPr>
-          <w:rFonts w:cstheme="minorHAnsi"/>
-        </w:rPr>
-        <w:tab/>
-        <w:t>R2 score: 0.75</w:t>
+        <w:t xml:space="preserve">Root Mean Squared Error: </w:t>
+      </w:r>
+    </w:p>
+    <w:p>
+      <w:pPr>
+        <w:rPr>
+          <w:rFonts w:cstheme="minorHAnsi"/>
+        </w:rPr>
+      </w:pPr>
+      <w:r>
+        <w:rPr>
+          <w:rFonts w:cstheme="minorHAnsi"/>
+        </w:rPr>
+        <w:tab/>
+        <w:t xml:space="preserve">R2 score: </w:t>
       </w:r>
     </w:p>
     <w:p>
@@ -1998,1313 +4536,6 @@
         <w:tab/>
         <w:t>R2 score:</w:t>
       </w:r>
-    </w:p>
-    <w:p>
-      <w:pPr>
-        <w:pStyle w:val="Heading5"/>
-      </w:pPr>
-      <w:r>
-        <w:t>With</w:t>
-      </w:r>
-      <w:r>
-        <w:t xml:space="preserve"> additional features</w:t>
-      </w:r>
-    </w:p>
-    <w:p>
-      <w:pPr>
-        <w:rPr>
-          <w:rFonts w:cstheme="minorHAnsi"/>
-          <w:b/>
-        </w:rPr>
-      </w:pPr>
-      <w:r>
-        <w:rPr>
-          <w:rFonts w:cstheme="minorHAnsi"/>
-          <w:b/>
-        </w:rPr>
-        <w:t>For 10000 Business:</w:t>
-      </w:r>
-    </w:p>
-    <w:p>
-      <w:pPr>
-        <w:rPr>
-          <w:rFonts w:cstheme="minorHAnsi"/>
-        </w:rPr>
-      </w:pPr>
-      <w:r>
-        <w:rPr>
-          <w:rFonts w:cstheme="minorHAnsi"/>
-        </w:rPr>
-        <w:tab/>
-        <w:t>Root Mean Squared Error: 0.2876877188682556</w:t>
-      </w:r>
-    </w:p>
-    <w:p>
-      <w:pPr>
-        <w:rPr>
-          <w:rFonts w:cstheme="minorHAnsi"/>
-        </w:rPr>
-      </w:pPr>
-      <w:r>
-        <w:rPr>
-          <w:rFonts w:cstheme="minorHAnsi"/>
-        </w:rPr>
-        <w:tab/>
-        <w:t>R2 score: 0.92</w:t>
-      </w:r>
-    </w:p>
-    <w:p>
-      <w:pPr>
-        <w:rPr>
-          <w:rFonts w:cstheme="minorHAnsi"/>
-          <w:b/>
-        </w:rPr>
-      </w:pPr>
-      <w:r>
-        <w:rPr>
-          <w:rFonts w:cstheme="minorHAnsi"/>
-          <w:b/>
-        </w:rPr>
-        <w:t>For Full Data set:</w:t>
-      </w:r>
-    </w:p>
-    <w:p>
-      <w:pPr>
-        <w:rPr>
-          <w:rFonts w:cstheme="minorHAnsi"/>
-        </w:rPr>
-      </w:pPr>
-      <w:r>
-        <w:rPr>
-          <w:rFonts w:cstheme="minorHAnsi"/>
-        </w:rPr>
-        <w:tab/>
-        <w:t>Root Mean Squared Error:</w:t>
-      </w:r>
-    </w:p>
-    <w:p>
-      <w:pPr>
-        <w:rPr>
-          <w:rFonts w:cstheme="minorHAnsi"/>
-        </w:rPr>
-      </w:pPr>
-      <w:r>
-        <w:rPr>
-          <w:rFonts w:cstheme="minorHAnsi"/>
-        </w:rPr>
-        <w:tab/>
-        <w:t>R2 score</w:t>
-      </w:r>
-    </w:p>
-    <w:p>
-      <w:pPr>
-        <w:rPr>
-          <w:rFonts w:cstheme="minorHAnsi"/>
-        </w:rPr>
-      </w:pPr>
-    </w:p>
-    <w:p>
-      <w:pPr>
-        <w:pStyle w:val="Heading5"/>
-      </w:pPr>
-      <w:r>
-        <w:t>With</w:t>
-      </w:r>
-      <w:r>
-        <w:t xml:space="preserve"> stopping, checkpointing</w:t>
-      </w:r>
-    </w:p>
-    <w:p>
-      <w:pPr>
-        <w:rPr>
-          <w:rFonts w:cstheme="minorHAnsi"/>
-          <w:b/>
-        </w:rPr>
-      </w:pPr>
-      <w:r>
-        <w:rPr>
-          <w:rFonts w:cstheme="minorHAnsi"/>
-          <w:b/>
-        </w:rPr>
-        <w:t>Optimizer: SGD</w:t>
-      </w:r>
-    </w:p>
-    <w:p>
-      <w:pPr>
-        <w:rPr>
-          <w:rFonts w:cstheme="minorHAnsi"/>
-          <w:b/>
-        </w:rPr>
-      </w:pPr>
-      <w:r>
-        <w:rPr>
-          <w:rFonts w:cstheme="minorHAnsi"/>
-          <w:b/>
-        </w:rPr>
-        <w:t>For 10000 Business:</w:t>
-      </w:r>
-    </w:p>
-    <w:p>
-      <w:pPr>
-        <w:rPr>
-          <w:rFonts w:cstheme="minorHAnsi"/>
-        </w:rPr>
-      </w:pPr>
-      <w:r>
-        <w:rPr>
-          <w:rFonts w:cstheme="minorHAnsi"/>
-        </w:rPr>
-        <w:tab/>
-        <w:t>Root Mean Squared Error: 0.5619208812713623</w:t>
-      </w:r>
-    </w:p>
-    <w:p>
-      <w:pPr>
-        <w:rPr>
-          <w:rFonts w:cstheme="minorHAnsi"/>
-        </w:rPr>
-      </w:pPr>
-      <w:r>
-        <w:rPr>
-          <w:rFonts w:cstheme="minorHAnsi"/>
-        </w:rPr>
-        <w:tab/>
-        <w:t>R2 score: 0.69</w:t>
-      </w:r>
-    </w:p>
-    <w:p>
-      <w:pPr>
-        <w:rPr>
-          <w:rFonts w:cstheme="minorHAnsi"/>
-        </w:rPr>
-      </w:pPr>
-    </w:p>
-    <w:p>
-      <w:pPr>
-        <w:rPr>
-          <w:rFonts w:cstheme="minorHAnsi"/>
-          <w:b/>
-        </w:rPr>
-      </w:pPr>
-      <w:r>
-        <w:rPr>
-          <w:rFonts w:cstheme="minorHAnsi"/>
-          <w:b/>
-        </w:rPr>
-        <w:t>For Full Data set:</w:t>
-      </w:r>
-    </w:p>
-    <w:p>
-      <w:pPr>
-        <w:rPr>
-          <w:rFonts w:cstheme="minorHAnsi"/>
-        </w:rPr>
-      </w:pPr>
-      <w:r>
-        <w:rPr>
-          <w:rFonts w:cstheme="minorHAnsi"/>
-        </w:rPr>
-        <w:tab/>
-        <w:t>Root Mean Squared Error:</w:t>
-      </w:r>
-    </w:p>
-    <w:p>
-      <w:pPr>
-        <w:rPr>
-          <w:rFonts w:cstheme="minorHAnsi"/>
-        </w:rPr>
-      </w:pPr>
-      <w:r>
-        <w:rPr>
-          <w:rFonts w:cstheme="minorHAnsi"/>
-        </w:rPr>
-        <w:tab/>
-        <w:t>R2 score:</w:t>
-      </w:r>
-    </w:p>
-    <w:p>
-      <w:pPr>
-        <w:rPr>
-          <w:rFonts w:cstheme="minorHAnsi"/>
-          <w:b/>
-        </w:rPr>
-      </w:pPr>
-      <w:r>
-        <w:rPr>
-          <w:rFonts w:cstheme="minorHAnsi"/>
-          <w:b/>
-        </w:rPr>
-        <w:t xml:space="preserve">Optimizer: </w:t>
-      </w:r>
-      <w:proofErr w:type="spellStart"/>
-      <w:r>
-        <w:rPr>
-          <w:rFonts w:cstheme="minorHAnsi"/>
-          <w:b/>
-        </w:rPr>
-        <w:t>RMSprop</w:t>
-      </w:r>
-      <w:proofErr w:type="spellEnd"/>
-    </w:p>
-    <w:p>
-      <w:pPr>
-        <w:rPr>
-          <w:rFonts w:cstheme="minorHAnsi"/>
-          <w:b/>
-        </w:rPr>
-      </w:pPr>
-      <w:r>
-        <w:rPr>
-          <w:rFonts w:cstheme="minorHAnsi"/>
-          <w:b/>
-        </w:rPr>
-        <w:t>For 10000 Business:</w:t>
-      </w:r>
-    </w:p>
-    <w:p>
-      <w:pPr>
-        <w:rPr>
-          <w:rFonts w:cstheme="minorHAnsi"/>
-        </w:rPr>
-      </w:pPr>
-      <w:r>
-        <w:rPr>
-          <w:rFonts w:cstheme="minorHAnsi"/>
-        </w:rPr>
-        <w:tab/>
-        <w:t>Root Mean Squared Error: 0.5563821196556091</w:t>
-      </w:r>
-    </w:p>
-    <w:p>
-      <w:pPr>
-        <w:rPr>
-          <w:rFonts w:cstheme="minorHAnsi"/>
-        </w:rPr>
-      </w:pPr>
-      <w:r>
-        <w:rPr>
-          <w:rFonts w:cstheme="minorHAnsi"/>
-        </w:rPr>
-        <w:tab/>
-        <w:t>R2 score: 0.70</w:t>
-      </w:r>
-    </w:p>
-    <w:p>
-      <w:pPr>
-        <w:rPr>
-          <w:rFonts w:cstheme="minorHAnsi"/>
-          <w:b/>
-        </w:rPr>
-      </w:pPr>
-      <w:r>
-        <w:rPr>
-          <w:rFonts w:cstheme="minorHAnsi"/>
-          <w:b/>
-        </w:rPr>
-        <w:t>For Full Data set:</w:t>
-      </w:r>
-    </w:p>
-    <w:p>
-      <w:pPr>
-        <w:rPr>
-          <w:rFonts w:cstheme="minorHAnsi"/>
-        </w:rPr>
-      </w:pPr>
-      <w:r>
-        <w:rPr>
-          <w:rFonts w:cstheme="minorHAnsi"/>
-        </w:rPr>
-        <w:tab/>
-        <w:t>Root Mean Squared Error:</w:t>
-      </w:r>
-    </w:p>
-    <w:p>
-      <w:pPr>
-        <w:rPr>
-          <w:rFonts w:cstheme="minorHAnsi"/>
-        </w:rPr>
-      </w:pPr>
-      <w:r>
-        <w:rPr>
-          <w:rFonts w:cstheme="minorHAnsi"/>
-        </w:rPr>
-        <w:tab/>
-        <w:t>R2 score:</w:t>
-      </w:r>
-    </w:p>
-    <w:p>
-      <w:pPr>
-        <w:rPr>
-          <w:rFonts w:cstheme="minorHAnsi"/>
-          <w:b/>
-        </w:rPr>
-      </w:pPr>
-      <w:r>
-        <w:rPr>
-          <w:rFonts w:cstheme="minorHAnsi"/>
-          <w:b/>
-        </w:rPr>
-        <w:t xml:space="preserve">Optimizer: </w:t>
-      </w:r>
-      <w:proofErr w:type="spellStart"/>
-      <w:r>
-        <w:rPr>
-          <w:rFonts w:cstheme="minorHAnsi"/>
-          <w:b/>
-        </w:rPr>
-        <w:t>Adagrad</w:t>
-      </w:r>
-      <w:proofErr w:type="spellEnd"/>
-    </w:p>
-    <w:p>
-      <w:pPr>
-        <w:rPr>
-          <w:rFonts w:cstheme="minorHAnsi"/>
-          <w:b/>
-        </w:rPr>
-      </w:pPr>
-      <w:r>
-        <w:rPr>
-          <w:rFonts w:cstheme="minorHAnsi"/>
-          <w:b/>
-        </w:rPr>
-        <w:t>For 10000 Business:</w:t>
-      </w:r>
-    </w:p>
-    <w:p>
-      <w:pPr>
-        <w:rPr>
-          <w:rFonts w:cstheme="minorHAnsi"/>
-        </w:rPr>
-      </w:pPr>
-      <w:r>
-        <w:rPr>
-          <w:rFonts w:cstheme="minorHAnsi"/>
-        </w:rPr>
-        <w:tab/>
-        <w:t>Root Mean Squared Error: 0.5838866233825684</w:t>
-      </w:r>
-    </w:p>
-    <w:p>
-      <w:pPr>
-        <w:rPr>
-          <w:rFonts w:cstheme="minorHAnsi"/>
-        </w:rPr>
-      </w:pPr>
-      <w:r>
-        <w:rPr>
-          <w:rFonts w:cstheme="minorHAnsi"/>
-        </w:rPr>
-        <w:tab/>
-        <w:t>R2 score: 0.67</w:t>
-      </w:r>
-    </w:p>
-    <w:p>
-      <w:pPr>
-        <w:rPr>
-          <w:rFonts w:cstheme="minorHAnsi"/>
-          <w:b/>
-        </w:rPr>
-      </w:pPr>
-      <w:r>
-        <w:rPr>
-          <w:rFonts w:cstheme="minorHAnsi"/>
-          <w:b/>
-        </w:rPr>
-        <w:t>For Full Data set:</w:t>
-      </w:r>
-    </w:p>
-    <w:p>
-      <w:pPr>
-        <w:rPr>
-          <w:rFonts w:cstheme="minorHAnsi"/>
-        </w:rPr>
-      </w:pPr>
-      <w:r>
-        <w:rPr>
-          <w:rFonts w:cstheme="minorHAnsi"/>
-        </w:rPr>
-        <w:tab/>
-        <w:t>Root Mean Squared Error:</w:t>
-      </w:r>
-    </w:p>
-    <w:p>
-      <w:pPr>
-        <w:rPr>
-          <w:rFonts w:cstheme="minorHAnsi"/>
-        </w:rPr>
-      </w:pPr>
-      <w:r>
-        <w:rPr>
-          <w:rFonts w:cstheme="minorHAnsi"/>
-        </w:rPr>
-        <w:tab/>
-        <w:t>R2 score:</w:t>
-      </w:r>
-    </w:p>
-    <w:p>
-      <w:pPr>
-        <w:rPr>
-          <w:rFonts w:cstheme="minorHAnsi"/>
-          <w:b/>
-        </w:rPr>
-      </w:pPr>
-      <w:r>
-        <w:rPr>
-          <w:rFonts w:cstheme="minorHAnsi"/>
-          <w:b/>
-        </w:rPr>
-        <w:t xml:space="preserve">Optimizer: </w:t>
-      </w:r>
-      <w:proofErr w:type="spellStart"/>
-      <w:r>
-        <w:rPr>
-          <w:rFonts w:cstheme="minorHAnsi"/>
-          <w:b/>
-        </w:rPr>
-        <w:t>Adadelta</w:t>
-      </w:r>
-      <w:proofErr w:type="spellEnd"/>
-    </w:p>
-    <w:p>
-      <w:pPr>
-        <w:rPr>
-          <w:rFonts w:cstheme="minorHAnsi"/>
-          <w:b/>
-        </w:rPr>
-      </w:pPr>
-      <w:r>
-        <w:rPr>
-          <w:rFonts w:cstheme="minorHAnsi"/>
-          <w:b/>
-        </w:rPr>
-        <w:t>For 10000 Business:</w:t>
-      </w:r>
-    </w:p>
-    <w:p>
-      <w:pPr>
-        <w:rPr>
-          <w:rFonts w:cstheme="minorHAnsi"/>
-        </w:rPr>
-      </w:pPr>
-      <w:r>
-        <w:rPr>
-          <w:rFonts w:cstheme="minorHAnsi"/>
-        </w:rPr>
-        <w:tab/>
-        <w:t>Root Mean Squared Error: 0.5558121800422668</w:t>
-      </w:r>
-    </w:p>
-    <w:p>
-      <w:pPr>
-        <w:rPr>
-          <w:rFonts w:cstheme="minorHAnsi"/>
-        </w:rPr>
-      </w:pPr>
-      <w:r>
-        <w:rPr>
-          <w:rFonts w:cstheme="minorHAnsi"/>
-        </w:rPr>
-        <w:tab/>
-        <w:t>R2 score: 0.70</w:t>
-      </w:r>
-    </w:p>
-    <w:p>
-      <w:pPr>
-        <w:rPr>
-          <w:rFonts w:cstheme="minorHAnsi"/>
-        </w:rPr>
-      </w:pPr>
-      <w:r>
-        <w:rPr>
-          <w:rFonts w:cstheme="minorHAnsi"/>
-          <w:b/>
-        </w:rPr>
-        <w:t>For Full Data set</w:t>
-      </w:r>
-      <w:r>
-        <w:rPr>
-          <w:rFonts w:cstheme="minorHAnsi"/>
-        </w:rPr>
-        <w:t>:</w:t>
-      </w:r>
-    </w:p>
-    <w:p>
-      <w:pPr>
-        <w:rPr>
-          <w:rFonts w:cstheme="minorHAnsi"/>
-        </w:rPr>
-      </w:pPr>
-      <w:r>
-        <w:rPr>
-          <w:rFonts w:cstheme="minorHAnsi"/>
-        </w:rPr>
-        <w:tab/>
-        <w:t>Root Mean Squared Error:</w:t>
-      </w:r>
-    </w:p>
-    <w:p>
-      <w:pPr>
-        <w:rPr>
-          <w:rFonts w:cstheme="minorHAnsi"/>
-        </w:rPr>
-      </w:pPr>
-      <w:r>
-        <w:rPr>
-          <w:rFonts w:cstheme="minorHAnsi"/>
-        </w:rPr>
-        <w:tab/>
-        <w:t>R2 score:</w:t>
-      </w:r>
-    </w:p>
-    <w:p>
-      <w:pPr>
-        <w:rPr>
-          <w:rFonts w:cstheme="minorHAnsi"/>
-          <w:b/>
-        </w:rPr>
-      </w:pPr>
-      <w:r>
-        <w:rPr>
-          <w:rFonts w:cstheme="minorHAnsi"/>
-          <w:b/>
-        </w:rPr>
-        <w:t xml:space="preserve">Optimizer: </w:t>
-      </w:r>
-      <w:proofErr w:type="spellStart"/>
-      <w:r>
-        <w:rPr>
-          <w:rFonts w:cstheme="minorHAnsi"/>
-          <w:b/>
-        </w:rPr>
-        <w:t>Adamax</w:t>
-      </w:r>
-      <w:proofErr w:type="spellEnd"/>
-    </w:p>
-    <w:p>
-      <w:pPr>
-        <w:rPr>
-          <w:rFonts w:cstheme="minorHAnsi"/>
-          <w:b/>
-        </w:rPr>
-      </w:pPr>
-      <w:r>
-        <w:rPr>
-          <w:rFonts w:cstheme="minorHAnsi"/>
-          <w:b/>
-        </w:rPr>
-        <w:t>For 10000 Business:</w:t>
-      </w:r>
-    </w:p>
-    <w:p>
-      <w:pPr>
-        <w:rPr>
-          <w:rFonts w:cstheme="minorHAnsi"/>
-        </w:rPr>
-      </w:pPr>
-      <w:r>
-        <w:rPr>
-          <w:rFonts w:cstheme="minorHAnsi"/>
-        </w:rPr>
-        <w:tab/>
-        <w:t>Root Mean Squared Error: 0.5647493004798889</w:t>
-      </w:r>
-    </w:p>
-    <w:p>
-      <w:pPr>
-        <w:rPr>
-          <w:rFonts w:cstheme="minorHAnsi"/>
-        </w:rPr>
-      </w:pPr>
-      <w:r>
-        <w:rPr>
-          <w:rFonts w:cstheme="minorHAnsi"/>
-        </w:rPr>
-        <w:tab/>
-        <w:t>R2 score: 0.69</w:t>
-      </w:r>
-    </w:p>
-    <w:p>
-      <w:pPr>
-        <w:rPr>
-          <w:rFonts w:cstheme="minorHAnsi"/>
-        </w:rPr>
-      </w:pPr>
-    </w:p>
-    <w:p>
-      <w:pPr>
-        <w:rPr>
-          <w:rFonts w:cstheme="minorHAnsi"/>
-          <w:b/>
-        </w:rPr>
-      </w:pPr>
-      <w:r>
-        <w:rPr>
-          <w:rFonts w:cstheme="minorHAnsi"/>
-          <w:b/>
-        </w:rPr>
-        <w:t>For Full Data set:</w:t>
-      </w:r>
-    </w:p>
-    <w:p>
-      <w:pPr>
-        <w:rPr>
-          <w:rFonts w:cstheme="minorHAnsi"/>
-        </w:rPr>
-      </w:pPr>
-      <w:r>
-        <w:rPr>
-          <w:rFonts w:cstheme="minorHAnsi"/>
-        </w:rPr>
-        <w:tab/>
-        <w:t>Root Mean Squared Error:</w:t>
-      </w:r>
-    </w:p>
-    <w:p>
-      <w:pPr>
-        <w:rPr>
-          <w:rFonts w:cstheme="minorHAnsi"/>
-        </w:rPr>
-      </w:pPr>
-      <w:r>
-        <w:rPr>
-          <w:rFonts w:cstheme="minorHAnsi"/>
-        </w:rPr>
-        <w:tab/>
-        <w:t>R2 score:</w:t>
-      </w:r>
-    </w:p>
-    <w:p>
-      <w:pPr>
-        <w:rPr>
-          <w:rFonts w:cstheme="minorHAnsi"/>
-          <w:b/>
-        </w:rPr>
-      </w:pPr>
-      <w:r>
-        <w:rPr>
-          <w:rFonts w:cstheme="minorHAnsi"/>
-          <w:b/>
-        </w:rPr>
-        <w:t xml:space="preserve">Optimizer: </w:t>
-      </w:r>
-      <w:proofErr w:type="spellStart"/>
-      <w:r>
-        <w:rPr>
-          <w:rFonts w:cstheme="minorHAnsi"/>
-          <w:b/>
-        </w:rPr>
-        <w:t>Nadam</w:t>
-      </w:r>
-      <w:proofErr w:type="spellEnd"/>
-    </w:p>
-    <w:p>
-      <w:pPr>
-        <w:rPr>
-          <w:rFonts w:cstheme="minorHAnsi"/>
-        </w:rPr>
-      </w:pPr>
-      <w:r>
-        <w:rPr>
-          <w:rFonts w:cstheme="minorHAnsi"/>
-        </w:rPr>
-        <w:t>For 10000 Business:</w:t>
-      </w:r>
-    </w:p>
-    <w:p>
-      <w:pPr>
-        <w:rPr>
-          <w:rFonts w:cstheme="minorHAnsi"/>
-        </w:rPr>
-      </w:pPr>
-      <w:r>
-        <w:rPr>
-          <w:rFonts w:cstheme="minorHAnsi"/>
-        </w:rPr>
-        <w:tab/>
-        <w:t>Root Mean Squared Error: 0.5831780433654785</w:t>
-      </w:r>
-    </w:p>
-    <w:p>
-      <w:pPr>
-        <w:rPr>
-          <w:rFonts w:cstheme="minorHAnsi"/>
-        </w:rPr>
-      </w:pPr>
-      <w:r>
-        <w:rPr>
-          <w:rFonts w:cstheme="minorHAnsi"/>
-        </w:rPr>
-        <w:tab/>
-        <w:t>R2 score: 0.67</w:t>
-      </w:r>
-    </w:p>
-    <w:p>
-      <w:pPr>
-        <w:rPr>
-          <w:rFonts w:cstheme="minorHAnsi"/>
-          <w:b/>
-        </w:rPr>
-      </w:pPr>
-      <w:r>
-        <w:rPr>
-          <w:rFonts w:cstheme="minorHAnsi"/>
-          <w:b/>
-        </w:rPr>
-        <w:t>For Full Data set:</w:t>
-      </w:r>
-    </w:p>
-    <w:p>
-      <w:pPr>
-        <w:rPr>
-          <w:rFonts w:cstheme="minorHAnsi"/>
-        </w:rPr>
-      </w:pPr>
-      <w:r>
-        <w:rPr>
-          <w:rFonts w:cstheme="minorHAnsi"/>
-        </w:rPr>
-        <w:tab/>
-        <w:t>Root Mean Squared Error:</w:t>
-      </w:r>
-    </w:p>
-    <w:p>
-      <w:pPr>
-        <w:rPr>
-          <w:rFonts w:cstheme="minorHAnsi"/>
-        </w:rPr>
-      </w:pPr>
-      <w:r>
-        <w:rPr>
-          <w:rFonts w:cstheme="minorHAnsi"/>
-        </w:rPr>
-        <w:tab/>
-        <w:t>R2 score:</w:t>
-      </w:r>
-    </w:p>
-    <w:p>
-      <w:pPr>
-        <w:rPr>
-          <w:rFonts w:cstheme="minorHAnsi"/>
-        </w:rPr>
-      </w:pPr>
-    </w:p>
-    <w:p>
-      <w:pPr>
-        <w:rPr>
-          <w:rFonts w:cstheme="minorHAnsi"/>
-        </w:rPr>
-      </w:pPr>
-      <w:r>
-        <w:rPr>
-          <w:rFonts w:cstheme="minorHAnsi"/>
-        </w:rPr>
-        <w:t xml:space="preserve">From these results </w:t>
-      </w:r>
-      <w:proofErr w:type="spellStart"/>
-      <w:r>
-        <w:rPr>
-          <w:rFonts w:cstheme="minorHAnsi"/>
-        </w:rPr>
-        <w:t>adam</w:t>
-      </w:r>
-      <w:proofErr w:type="spellEnd"/>
-      <w:r>
-        <w:rPr>
-          <w:rFonts w:cstheme="minorHAnsi"/>
-        </w:rPr>
-        <w:t xml:space="preserve"> optimizer performed the best, so we use that to continue our trials</w:t>
-      </w:r>
-    </w:p>
-    <w:p>
-      <w:pPr>
-        <w:rPr>
-          <w:rFonts w:cstheme="minorHAnsi"/>
-        </w:rPr>
-      </w:pPr>
-    </w:p>
-    <w:p>
-      <w:pPr>
-        <w:rPr>
-          <w:rFonts w:cstheme="minorHAnsi"/>
-        </w:rPr>
-      </w:pPr>
-      <w:r>
-        <w:rPr>
-          <w:rFonts w:cstheme="minorHAnsi"/>
-        </w:rPr>
-        <w:t>With 2 hidden layers</w:t>
-      </w:r>
-    </w:p>
-    <w:p>
-      <w:pPr>
-        <w:rPr>
-          <w:rFonts w:cstheme="minorHAnsi"/>
-          <w:b/>
-        </w:rPr>
-      </w:pPr>
-      <w:r>
-        <w:rPr>
-          <w:rFonts w:cstheme="minorHAnsi"/>
-          <w:b/>
-        </w:rPr>
-        <w:t>For 10000 Business:</w:t>
-      </w:r>
-    </w:p>
-    <w:p>
-      <w:pPr>
-        <w:rPr>
-          <w:rFonts w:cstheme="minorHAnsi"/>
-        </w:rPr>
-      </w:pPr>
-      <w:r>
-        <w:rPr>
-          <w:rFonts w:cstheme="minorHAnsi"/>
-        </w:rPr>
-        <w:tab/>
-        <w:t xml:space="preserve">Root Mean Squared Error: </w:t>
-      </w:r>
-      <w:r>
-        <w:rPr>
-          <w:rFonts w:cstheme="minorHAnsi"/>
-        </w:rPr>
-        <w:t>0.6047360897064209</w:t>
-      </w:r>
-    </w:p>
-    <w:p>
-      <w:pPr>
-        <w:rPr>
-          <w:rFonts w:cstheme="minorHAnsi"/>
-        </w:rPr>
-      </w:pPr>
-      <w:r>
-        <w:rPr>
-          <w:rFonts w:cstheme="minorHAnsi"/>
-        </w:rPr>
-        <w:tab/>
-        <w:t xml:space="preserve">R2 score: </w:t>
-      </w:r>
-      <w:r>
-        <w:rPr>
-          <w:rFonts w:cstheme="minorHAnsi"/>
-        </w:rPr>
-        <w:t>0.65</w:t>
-      </w:r>
-      <w:bookmarkStart w:id="2" w:name="_GoBack"/>
-      <w:bookmarkEnd w:id="2"/>
-    </w:p>
-    <w:p>
-      <w:pPr>
-        <w:rPr>
-          <w:rFonts w:cstheme="minorHAnsi"/>
-          <w:b/>
-        </w:rPr>
-      </w:pPr>
-      <w:r>
-        <w:rPr>
-          <w:rFonts w:cstheme="minorHAnsi"/>
-          <w:b/>
-        </w:rPr>
-        <w:t>For Full Data set:</w:t>
-      </w:r>
-    </w:p>
-    <w:p>
-      <w:pPr>
-        <w:rPr>
-          <w:rFonts w:cstheme="minorHAnsi"/>
-        </w:rPr>
-      </w:pPr>
-      <w:r>
-        <w:rPr>
-          <w:rFonts w:cstheme="minorHAnsi"/>
-        </w:rPr>
-        <w:tab/>
-        <w:t>Root Mean Squared Error:</w:t>
-      </w:r>
-      <w:r>
-        <w:t xml:space="preserve"> </w:t>
-      </w:r>
-    </w:p>
-    <w:p>
-      <w:pPr>
-        <w:rPr>
-          <w:rFonts w:cstheme="minorHAnsi"/>
-        </w:rPr>
-      </w:pPr>
-      <w:r>
-        <w:rPr>
-          <w:rFonts w:cstheme="minorHAnsi"/>
-        </w:rPr>
-        <w:tab/>
-        <w:t>R2 score:</w:t>
-      </w:r>
-      <w:r>
-        <w:rPr>
-          <w:rFonts w:cstheme="minorHAnsi"/>
-        </w:rPr>
-        <w:t xml:space="preserve"> </w:t>
-      </w:r>
-    </w:p>
-    <w:p>
-      <w:pPr>
-        <w:rPr>
-          <w:rFonts w:cstheme="minorHAnsi"/>
-        </w:rPr>
-      </w:pPr>
-    </w:p>
-    <w:p>
-      <w:pPr>
-        <w:rPr>
-          <w:rFonts w:cstheme="minorHAnsi"/>
-        </w:rPr>
-      </w:pPr>
-      <w:r>
-        <w:rPr>
-          <w:rFonts w:cstheme="minorHAnsi"/>
-        </w:rPr>
-        <w:t>With 3 hidden layers</w:t>
-      </w:r>
-    </w:p>
-    <w:p>
-      <w:pPr>
-        <w:rPr>
-          <w:rFonts w:cstheme="minorHAnsi"/>
-          <w:b/>
-        </w:rPr>
-      </w:pPr>
-      <w:r>
-        <w:rPr>
-          <w:rFonts w:cstheme="minorHAnsi"/>
-          <w:b/>
-        </w:rPr>
-        <w:t>For 10000 Business:</w:t>
-      </w:r>
-    </w:p>
-    <w:p>
-      <w:pPr>
-        <w:rPr>
-          <w:rFonts w:cstheme="minorHAnsi"/>
-        </w:rPr>
-      </w:pPr>
-      <w:r>
-        <w:rPr>
-          <w:rFonts w:cstheme="minorHAnsi"/>
-        </w:rPr>
-        <w:tab/>
-        <w:t xml:space="preserve">Root Mean Squared Error: </w:t>
-      </w:r>
-      <w:r>
-        <w:rPr>
-          <w:rFonts w:cstheme="minorHAnsi"/>
-        </w:rPr>
-        <w:t>0.59750896692276</w:t>
-      </w:r>
-    </w:p>
-    <w:p>
-      <w:pPr>
-        <w:ind w:firstLine="720"/>
-        <w:rPr>
-          <w:rFonts w:cstheme="minorHAnsi"/>
-        </w:rPr>
-      </w:pPr>
-      <w:r>
-        <w:rPr>
-          <w:rFonts w:cstheme="minorHAnsi"/>
-        </w:rPr>
-        <w:t xml:space="preserve">R2 score: </w:t>
-      </w:r>
-      <w:r>
-        <w:rPr>
-          <w:rFonts w:cstheme="minorHAnsi"/>
-        </w:rPr>
-        <w:t>0.65</w:t>
-      </w:r>
-    </w:p>
-    <w:p>
-      <w:pPr>
-        <w:rPr>
-          <w:rFonts w:cstheme="minorHAnsi"/>
-          <w:b/>
-        </w:rPr>
-      </w:pPr>
-      <w:r>
-        <w:rPr>
-          <w:rFonts w:cstheme="minorHAnsi"/>
-          <w:b/>
-        </w:rPr>
-        <w:t>For Full Data set:</w:t>
-      </w:r>
-    </w:p>
-    <w:p>
-      <w:pPr>
-        <w:rPr>
-          <w:rFonts w:cstheme="minorHAnsi"/>
-        </w:rPr>
-      </w:pPr>
-      <w:r>
-        <w:rPr>
-          <w:rFonts w:cstheme="minorHAnsi"/>
-        </w:rPr>
-        <w:tab/>
-        <w:t>Root Mean Squared Error:</w:t>
-      </w:r>
-    </w:p>
-    <w:p>
-      <w:pPr>
-        <w:rPr>
-          <w:rFonts w:cstheme="minorHAnsi"/>
-        </w:rPr>
-      </w:pPr>
-      <w:r>
-        <w:rPr>
-          <w:rFonts w:cstheme="minorHAnsi"/>
-        </w:rPr>
-        <w:tab/>
-        <w:t>R2 score:</w:t>
-      </w:r>
-    </w:p>
-    <w:p>
-      <w:pPr>
-        <w:rPr>
-          <w:rFonts w:cstheme="minorHAnsi"/>
-        </w:rPr>
-      </w:pPr>
-    </w:p>
-    <w:p>
-      <w:pPr>
-        <w:rPr>
-          <w:rFonts w:cstheme="minorHAnsi"/>
-        </w:rPr>
-      </w:pPr>
-      <w:r>
-        <w:rPr>
-          <w:rFonts w:cstheme="minorHAnsi"/>
-        </w:rPr>
-        <w:t>With 4 hidden layers</w:t>
-      </w:r>
-    </w:p>
-    <w:p>
-      <w:pPr>
-        <w:rPr>
-          <w:rFonts w:cstheme="minorHAnsi"/>
-          <w:b/>
-        </w:rPr>
-      </w:pPr>
-      <w:r>
-        <w:rPr>
-          <w:rFonts w:cstheme="minorHAnsi"/>
-          <w:b/>
-        </w:rPr>
-        <w:t>For 10000 Business:</w:t>
-      </w:r>
-    </w:p>
-    <w:p>
-      <w:pPr>
-        <w:rPr>
-          <w:rFonts w:cstheme="minorHAnsi"/>
-        </w:rPr>
-      </w:pPr>
-      <w:r>
-        <w:rPr>
-          <w:rFonts w:cstheme="minorHAnsi"/>
-        </w:rPr>
-        <w:tab/>
-        <w:t xml:space="preserve">Root Mean Squared Error: </w:t>
-      </w:r>
-      <w:r>
-        <w:rPr>
-          <w:rFonts w:cstheme="minorHAnsi"/>
-        </w:rPr>
-        <w:t>0.5962139368057251</w:t>
-      </w:r>
-    </w:p>
-    <w:p>
-      <w:pPr>
-        <w:rPr>
-          <w:rFonts w:cstheme="minorHAnsi"/>
-        </w:rPr>
-      </w:pPr>
-      <w:r>
-        <w:rPr>
-          <w:rFonts w:cstheme="minorHAnsi"/>
-        </w:rPr>
-        <w:tab/>
-        <w:t xml:space="preserve">R2 score: </w:t>
-      </w:r>
-      <w:r>
-        <w:rPr>
-          <w:rFonts w:cstheme="minorHAnsi"/>
-        </w:rPr>
-        <w:t>0.66</w:t>
-      </w:r>
-    </w:p>
-    <w:p>
-      <w:pPr>
-        <w:rPr>
-          <w:rFonts w:cstheme="minorHAnsi"/>
-          <w:b/>
-        </w:rPr>
-      </w:pPr>
-      <w:r>
-        <w:rPr>
-          <w:rFonts w:cstheme="minorHAnsi"/>
-          <w:b/>
-        </w:rPr>
-        <w:t>For Full Data set:</w:t>
-      </w:r>
-    </w:p>
-    <w:p>
-      <w:pPr>
-        <w:rPr>
-          <w:rFonts w:cstheme="minorHAnsi"/>
-        </w:rPr>
-      </w:pPr>
-      <w:r>
-        <w:rPr>
-          <w:rFonts w:cstheme="minorHAnsi"/>
-        </w:rPr>
-        <w:tab/>
-        <w:t>Root Mean Squared Error:</w:t>
-      </w:r>
-    </w:p>
-    <w:p>
-      <w:pPr>
-        <w:rPr>
-          <w:rFonts w:cstheme="minorHAnsi"/>
-        </w:rPr>
-      </w:pPr>
-      <w:r>
-        <w:rPr>
-          <w:rFonts w:cstheme="minorHAnsi"/>
-        </w:rPr>
-        <w:tab/>
-        <w:t>R2 score:</w:t>
-      </w:r>
-    </w:p>
-    <w:p>
-      <w:pPr>
-        <w:rPr>
-          <w:rFonts w:cstheme="minorHAnsi"/>
-        </w:rPr>
-      </w:pPr>
-    </w:p>
-    <w:p>
-      <w:pPr>
-        <w:rPr>
-          <w:rFonts w:cstheme="minorHAnsi"/>
-        </w:rPr>
-      </w:pPr>
-      <w:r>
-        <w:rPr>
-          <w:rFonts w:cstheme="minorHAnsi"/>
-        </w:rPr>
-        <w:t>With 5 hidden layers</w:t>
-      </w:r>
-    </w:p>
-    <w:p>
-      <w:pPr>
-        <w:rPr>
-          <w:rFonts w:cstheme="minorHAnsi"/>
-          <w:b/>
-        </w:rPr>
-      </w:pPr>
-      <w:r>
-        <w:rPr>
-          <w:rFonts w:cstheme="minorHAnsi"/>
-          <w:b/>
-        </w:rPr>
-        <w:t>For 10000 Business:</w:t>
-      </w:r>
-    </w:p>
-    <w:p>
-      <w:pPr>
-        <w:rPr>
-          <w:rFonts w:cstheme="minorHAnsi"/>
-        </w:rPr>
-      </w:pPr>
-      <w:r>
-        <w:rPr>
-          <w:rFonts w:cstheme="minorHAnsi"/>
-        </w:rPr>
-        <w:tab/>
-        <w:t xml:space="preserve">Root Mean Squared Error: </w:t>
-      </w:r>
-      <w:r>
-        <w:rPr>
-          <w:rFonts w:cstheme="minorHAnsi"/>
-        </w:rPr>
-        <w:t>0.5959509611129761</w:t>
-      </w:r>
-    </w:p>
-    <w:p>
-      <w:pPr>
-        <w:rPr>
-          <w:rFonts w:cstheme="minorHAnsi"/>
-        </w:rPr>
-      </w:pPr>
-      <w:r>
-        <w:rPr>
-          <w:rFonts w:cstheme="minorHAnsi"/>
-        </w:rPr>
-        <w:tab/>
-        <w:t xml:space="preserve">R2 score: </w:t>
-      </w:r>
-      <w:r>
-        <w:rPr>
-          <w:rFonts w:cstheme="minorHAnsi"/>
-        </w:rPr>
-        <w:t>0.66</w:t>
-      </w:r>
-    </w:p>
-    <w:p>
-      <w:pPr>
-        <w:rPr>
-          <w:rFonts w:cstheme="minorHAnsi"/>
-          <w:b/>
-        </w:rPr>
-      </w:pPr>
-      <w:r>
-        <w:rPr>
-          <w:rFonts w:cstheme="minorHAnsi"/>
-          <w:b/>
-        </w:rPr>
-        <w:t>For Full Data set:</w:t>
-      </w:r>
-    </w:p>
-    <w:p>
-      <w:pPr>
-        <w:rPr>
-          <w:rFonts w:cstheme="minorHAnsi"/>
-        </w:rPr>
-      </w:pPr>
-      <w:r>
-        <w:rPr>
-          <w:rFonts w:cstheme="minorHAnsi"/>
-        </w:rPr>
-        <w:tab/>
-        <w:t>Root Mean Squared Error:</w:t>
-      </w:r>
-    </w:p>
-    <w:p>
-      <w:pPr>
-        <w:rPr>
-          <w:rFonts w:cstheme="minorHAnsi"/>
-        </w:rPr>
-      </w:pPr>
-      <w:r>
-        <w:rPr>
-          <w:rFonts w:cstheme="minorHAnsi"/>
-        </w:rPr>
-        <w:tab/>
-        <w:t>R2 score:</w:t>
-      </w:r>
-    </w:p>
-    <w:p>
-      <w:pPr>
-        <w:rPr>
-          <w:rFonts w:cstheme="minorHAnsi"/>
-        </w:rPr>
-      </w:pPr>
     </w:p>
     <w:p>
       <w:pPr>
@@ -3321,9 +4552,11 @@
           <w:numId w:val="1"/>
         </w:numPr>
       </w:pPr>
+      <w:bookmarkStart w:id="6" w:name="_Toc526708582"/>
       <w:r>
         <w:t>Classification Problem</w:t>
       </w:r>
+      <w:bookmarkEnd w:id="6"/>
     </w:p>
     <w:p/>
     <w:p>
@@ -3334,11 +4567,184 @@
           <w:numId w:val="1"/>
         </w:numPr>
       </w:pPr>
+      <w:bookmarkStart w:id="7" w:name="_Toc526708583"/>
       <w:r>
         <w:t>KNN</w:t>
       </w:r>
-    </w:p>
-    <w:p/>
+      <w:bookmarkEnd w:id="7"/>
+    </w:p>
+    <w:p>
+      <w:pPr>
+        <w:ind w:firstLine="720"/>
+        <w:rPr>
+          <w:rFonts w:cstheme="minorHAnsi"/>
+          <w:b/>
+        </w:rPr>
+      </w:pPr>
+      <w:r>
+        <w:rPr>
+          <w:rFonts w:cstheme="minorHAnsi"/>
+          <w:b/>
+        </w:rPr>
+        <w:t>For 10000 Business:</w:t>
+      </w:r>
+    </w:p>
+    <w:p>
+      <w:pPr>
+        <w:rPr>
+          <w:rFonts w:cstheme="minorHAnsi"/>
+        </w:rPr>
+      </w:pPr>
+      <w:r>
+        <w:rPr>
+          <w:rFonts w:cstheme="minorHAnsi"/>
+        </w:rPr>
+        <w:tab/>
+      </w:r>
+      <w:r>
+        <w:rPr>
+          <w:rFonts w:cstheme="minorHAnsi"/>
+        </w:rPr>
+        <w:tab/>
+      </w:r>
+      <w:r>
+        <w:rPr>
+          <w:rFonts w:cstheme="minorHAnsi"/>
+        </w:rPr>
+        <w:t>Accuracy score: 0.495</w:t>
+      </w:r>
+    </w:p>
+    <w:p>
+      <w:pPr>
+        <w:ind w:left="720" w:firstLine="720"/>
+        <w:rPr>
+          <w:rFonts w:cstheme="minorHAnsi"/>
+        </w:rPr>
+      </w:pPr>
+      <w:r>
+        <w:rPr>
+          <w:rFonts w:cstheme="minorHAnsi"/>
+        </w:rPr>
+        <w:t>Precision score: 0.49186543188663984</w:t>
+      </w:r>
+    </w:p>
+    <w:p>
+      <w:pPr>
+        <w:ind w:left="720" w:firstLine="720"/>
+        <w:rPr>
+          <w:rFonts w:cstheme="minorHAnsi"/>
+        </w:rPr>
+      </w:pPr>
+      <w:r>
+        <w:rPr>
+          <w:rFonts w:cstheme="minorHAnsi"/>
+        </w:rPr>
+        <w:t>Recall score: 0.495</w:t>
+      </w:r>
+    </w:p>
+    <w:p>
+      <w:pPr>
+        <w:ind w:left="720" w:firstLine="720"/>
+        <w:rPr>
+          <w:rFonts w:cstheme="minorHAnsi"/>
+        </w:rPr>
+      </w:pPr>
+      <w:r>
+        <w:rPr>
+          <w:rFonts w:cstheme="minorHAnsi"/>
+        </w:rPr>
+        <w:t>F1 score: 0.48906518574106805</w:t>
+      </w:r>
+    </w:p>
+    <w:p>
+      <w:pPr>
+        <w:ind w:firstLine="720"/>
+        <w:rPr>
+          <w:rFonts w:cstheme="minorHAnsi"/>
+          <w:b/>
+        </w:rPr>
+      </w:pPr>
+      <w:r>
+        <w:rPr>
+          <w:rFonts w:cstheme="minorHAnsi"/>
+          <w:b/>
+        </w:rPr>
+        <w:t>For Full Data set:</w:t>
+      </w:r>
+    </w:p>
+    <w:p>
+      <w:pPr>
+        <w:rPr>
+          <w:rFonts w:cstheme="minorHAnsi"/>
+        </w:rPr>
+      </w:pPr>
+      <w:r>
+        <w:rPr>
+          <w:rFonts w:cstheme="minorHAnsi"/>
+        </w:rPr>
+        <w:tab/>
+      </w:r>
+      <w:r>
+        <w:rPr>
+          <w:rFonts w:cstheme="minorHAnsi"/>
+        </w:rPr>
+        <w:tab/>
+      </w:r>
+      <w:r>
+        <w:rPr>
+          <w:rFonts w:cstheme="minorHAnsi"/>
+        </w:rPr>
+        <w:t xml:space="preserve"> </w:t>
+      </w:r>
+      <w:r>
+        <w:rPr>
+          <w:rFonts w:cstheme="minorHAnsi"/>
+        </w:rPr>
+        <w:t xml:space="preserve">Accuracy score: </w:t>
+      </w:r>
+    </w:p>
+    <w:p>
+      <w:pPr>
+        <w:ind w:left="720" w:firstLine="720"/>
+        <w:rPr>
+          <w:rFonts w:cstheme="minorHAnsi"/>
+        </w:rPr>
+      </w:pPr>
+      <w:r>
+        <w:rPr>
+          <w:rFonts w:cstheme="minorHAnsi"/>
+        </w:rPr>
+        <w:t xml:space="preserve">Precision score: </w:t>
+      </w:r>
+    </w:p>
+    <w:p>
+      <w:pPr>
+        <w:ind w:left="720" w:firstLine="720"/>
+        <w:rPr>
+          <w:rFonts w:cstheme="minorHAnsi"/>
+        </w:rPr>
+      </w:pPr>
+      <w:r>
+        <w:rPr>
+          <w:rFonts w:cstheme="minorHAnsi"/>
+        </w:rPr>
+        <w:t xml:space="preserve">Recall score: </w:t>
+      </w:r>
+    </w:p>
+    <w:p>
+      <w:pPr>
+        <w:ind w:left="720" w:firstLine="720"/>
+        <w:rPr>
+          <w:rFonts w:cstheme="minorHAnsi"/>
+        </w:rPr>
+      </w:pPr>
+      <w:r>
+        <w:rPr>
+          <w:rFonts w:cstheme="minorHAnsi"/>
+        </w:rPr>
+        <w:t xml:space="preserve">F1 score: </w:t>
+      </w:r>
+    </w:p>
     <w:p>
       <w:pPr>
         <w:pStyle w:val="Heading3"/>
@@ -3347,8 +4753,183 @@
           <w:numId w:val="1"/>
         </w:numPr>
       </w:pPr>
-      <w:r>
+      <w:bookmarkStart w:id="8" w:name="_Toc526708584"/>
+      <w:r>
+        <w:lastRenderedPageBreak/>
         <w:t>SVM</w:t>
+      </w:r>
+      <w:bookmarkEnd w:id="8"/>
+    </w:p>
+    <w:p>
+      <w:pPr>
+        <w:ind w:left="360" w:firstLine="360"/>
+        <w:rPr>
+          <w:rFonts w:cstheme="minorHAnsi"/>
+          <w:b/>
+        </w:rPr>
+      </w:pPr>
+      <w:r>
+        <w:rPr>
+          <w:rFonts w:cstheme="minorHAnsi"/>
+          <w:b/>
+        </w:rPr>
+        <w:t>For 10000 Business:</w:t>
+      </w:r>
+    </w:p>
+    <w:p>
+      <w:pPr>
+        <w:rPr>
+          <w:rFonts w:cstheme="minorHAnsi"/>
+        </w:rPr>
+      </w:pPr>
+      <w:r>
+        <w:rPr>
+          <w:rFonts w:cstheme="minorHAnsi"/>
+        </w:rPr>
+        <w:tab/>
+      </w:r>
+      <w:r>
+        <w:rPr>
+          <w:rFonts w:cstheme="minorHAnsi"/>
+        </w:rPr>
+        <w:tab/>
+      </w:r>
+      <w:r>
+        <w:rPr>
+          <w:rFonts w:cstheme="minorHAnsi"/>
+        </w:rPr>
+        <w:t>Accuracy score: 0.495</w:t>
+      </w:r>
+    </w:p>
+    <w:p>
+      <w:pPr>
+        <w:ind w:left="720" w:firstLine="720"/>
+        <w:rPr>
+          <w:rFonts w:cstheme="minorHAnsi"/>
+        </w:rPr>
+      </w:pPr>
+      <w:r>
+        <w:rPr>
+          <w:rFonts w:cstheme="minorHAnsi"/>
+        </w:rPr>
+        <w:t>Precision score: 0.49186543188663984</w:t>
+      </w:r>
+    </w:p>
+    <w:p>
+      <w:pPr>
+        <w:ind w:left="720" w:firstLine="720"/>
+        <w:rPr>
+          <w:rFonts w:cstheme="minorHAnsi"/>
+        </w:rPr>
+      </w:pPr>
+      <w:r>
+        <w:rPr>
+          <w:rFonts w:cstheme="minorHAnsi"/>
+        </w:rPr>
+        <w:t>Recall score: 0.495</w:t>
+      </w:r>
+    </w:p>
+    <w:p>
+      <w:pPr>
+        <w:ind w:left="720" w:firstLine="720"/>
+        <w:rPr>
+          <w:rFonts w:cstheme="minorHAnsi"/>
+        </w:rPr>
+      </w:pPr>
+      <w:r>
+        <w:rPr>
+          <w:rFonts w:cstheme="minorHAnsi"/>
+        </w:rPr>
+        <w:t>F1 score: 0.48906518574106805</w:t>
+      </w:r>
+    </w:p>
+    <w:p>
+      <w:pPr>
+        <w:ind w:firstLine="720"/>
+        <w:rPr>
+          <w:rFonts w:cstheme="minorHAnsi"/>
+          <w:b/>
+        </w:rPr>
+      </w:pPr>
+      <w:r>
+        <w:rPr>
+          <w:rFonts w:cstheme="minorHAnsi"/>
+          <w:b/>
+        </w:rPr>
+        <w:t>For Full Data set:</w:t>
+      </w:r>
+    </w:p>
+    <w:p>
+      <w:pPr>
+        <w:rPr>
+          <w:rFonts w:cstheme="minorHAnsi"/>
+        </w:rPr>
+      </w:pPr>
+      <w:r>
+        <w:rPr>
+          <w:rFonts w:cstheme="minorHAnsi"/>
+        </w:rPr>
+        <w:tab/>
+      </w:r>
+      <w:r>
+        <w:rPr>
+          <w:rFonts w:cstheme="minorHAnsi"/>
+        </w:rPr>
+        <w:tab/>
+      </w:r>
+      <w:r>
+        <w:rPr>
+          <w:rFonts w:cstheme="minorHAnsi"/>
+        </w:rPr>
+        <w:t xml:space="preserve"> </w:t>
+      </w:r>
+      <w:r>
+        <w:rPr>
+          <w:rFonts w:cstheme="minorHAnsi"/>
+        </w:rPr>
+        <w:t xml:space="preserve">Accuracy score: </w:t>
+      </w:r>
+    </w:p>
+    <w:p>
+      <w:pPr>
+        <w:ind w:left="720" w:firstLine="720"/>
+        <w:rPr>
+          <w:rFonts w:cstheme="minorHAnsi"/>
+        </w:rPr>
+      </w:pPr>
+      <w:r>
+        <w:rPr>
+          <w:rFonts w:cstheme="minorHAnsi"/>
+        </w:rPr>
+        <w:t xml:space="preserve">Precision score: </w:t>
+      </w:r>
+    </w:p>
+    <w:p>
+      <w:pPr>
+        <w:ind w:left="720" w:firstLine="720"/>
+        <w:rPr>
+          <w:rFonts w:cstheme="minorHAnsi"/>
+        </w:rPr>
+      </w:pPr>
+      <w:r>
+        <w:rPr>
+          <w:rFonts w:cstheme="minorHAnsi"/>
+        </w:rPr>
+        <w:t xml:space="preserve">Recall score: </w:t>
+      </w:r>
+    </w:p>
+    <w:p>
+      <w:pPr>
+        <w:ind w:left="720" w:firstLine="720"/>
+        <w:rPr>
+          <w:rFonts w:cstheme="minorHAnsi"/>
+        </w:rPr>
+      </w:pPr>
+      <w:r>
+        <w:rPr>
+          <w:rFonts w:cstheme="minorHAnsi"/>
+        </w:rPr>
+        <w:t xml:space="preserve">F1 score: </w:t>
       </w:r>
     </w:p>
     <w:p>
@@ -3359,15 +4940,187 @@
           <w:numId w:val="1"/>
         </w:numPr>
       </w:pPr>
+      <w:bookmarkStart w:id="9" w:name="_Toc526708585"/>
       <w:r>
         <w:t>Naïve Bayes</w:t>
       </w:r>
-    </w:p>
-    <w:p>
-      <w:r>
-        <w:t>Tensor flow</w:t>
-      </w:r>
-    </w:p>
+      <w:bookmarkEnd w:id="9"/>
+    </w:p>
+    <w:p>
+      <w:pPr>
+        <w:ind w:firstLine="720"/>
+        <w:rPr>
+          <w:rFonts w:cstheme="minorHAnsi"/>
+          <w:b/>
+        </w:rPr>
+      </w:pPr>
+      <w:r>
+        <w:rPr>
+          <w:rFonts w:cstheme="minorHAnsi"/>
+          <w:b/>
+        </w:rPr>
+        <w:t>For 10000 Business:</w:t>
+      </w:r>
+    </w:p>
+    <w:p>
+      <w:pPr>
+        <w:rPr>
+          <w:rFonts w:cstheme="minorHAnsi"/>
+        </w:rPr>
+      </w:pPr>
+      <w:r>
+        <w:rPr>
+          <w:rFonts w:cstheme="minorHAnsi"/>
+        </w:rPr>
+        <w:tab/>
+      </w:r>
+      <w:r>
+        <w:rPr>
+          <w:rFonts w:cstheme="minorHAnsi"/>
+        </w:rPr>
+        <w:tab/>
+      </w:r>
+      <w:r>
+        <w:rPr>
+          <w:rFonts w:cstheme="minorHAnsi"/>
+        </w:rPr>
+        <w:t xml:space="preserve">Accuracy score: </w:t>
+      </w:r>
+    </w:p>
+    <w:p>
+      <w:pPr>
+        <w:ind w:left="720" w:firstLine="720"/>
+        <w:rPr>
+          <w:rFonts w:cstheme="minorHAnsi"/>
+        </w:rPr>
+      </w:pPr>
+      <w:r>
+        <w:rPr>
+          <w:rFonts w:cstheme="minorHAnsi"/>
+        </w:rPr>
+        <w:t xml:space="preserve">Precision score: </w:t>
+      </w:r>
+    </w:p>
+    <w:p>
+      <w:pPr>
+        <w:ind w:left="720" w:firstLine="720"/>
+        <w:rPr>
+          <w:rFonts w:cstheme="minorHAnsi"/>
+        </w:rPr>
+      </w:pPr>
+      <w:r>
+        <w:rPr>
+          <w:rFonts w:cstheme="minorHAnsi"/>
+        </w:rPr>
+        <w:t xml:space="preserve">Recall score: </w:t>
+      </w:r>
+    </w:p>
+    <w:p>
+      <w:pPr>
+        <w:ind w:left="720" w:firstLine="720"/>
+        <w:rPr>
+          <w:rFonts w:cstheme="minorHAnsi"/>
+        </w:rPr>
+      </w:pPr>
+      <w:r>
+        <w:rPr>
+          <w:rFonts w:cstheme="minorHAnsi"/>
+        </w:rPr>
+        <w:t xml:space="preserve">F1 score: </w:t>
+      </w:r>
+    </w:p>
+    <w:p>
+      <w:pPr>
+        <w:ind w:firstLine="720"/>
+        <w:rPr>
+          <w:rFonts w:cstheme="minorHAnsi"/>
+          <w:b/>
+        </w:rPr>
+      </w:pPr>
+      <w:r>
+        <w:rPr>
+          <w:rFonts w:cstheme="minorHAnsi"/>
+          <w:b/>
+        </w:rPr>
+        <w:t>For Full Data set:</w:t>
+      </w:r>
+    </w:p>
+    <w:p>
+      <w:pPr>
+        <w:rPr>
+          <w:rFonts w:cstheme="minorHAnsi"/>
+        </w:rPr>
+      </w:pPr>
+      <w:r>
+        <w:rPr>
+          <w:rFonts w:cstheme="minorHAnsi"/>
+        </w:rPr>
+        <w:tab/>
+      </w:r>
+      <w:r>
+        <w:rPr>
+          <w:rFonts w:cstheme="minorHAnsi"/>
+        </w:rPr>
+        <w:tab/>
+      </w:r>
+      <w:r>
+        <w:rPr>
+          <w:rFonts w:cstheme="minorHAnsi"/>
+        </w:rPr>
+        <w:t xml:space="preserve"> </w:t>
+      </w:r>
+      <w:r>
+        <w:rPr>
+          <w:rFonts w:cstheme="minorHAnsi"/>
+        </w:rPr>
+        <w:t xml:space="preserve">Accuracy score: </w:t>
+      </w:r>
+    </w:p>
+    <w:p>
+      <w:pPr>
+        <w:ind w:left="720" w:firstLine="720"/>
+        <w:rPr>
+          <w:rFonts w:cstheme="minorHAnsi"/>
+        </w:rPr>
+      </w:pPr>
+      <w:r>
+        <w:rPr>
+          <w:rFonts w:cstheme="minorHAnsi"/>
+        </w:rPr>
+        <w:t xml:space="preserve">Precision score: </w:t>
+      </w:r>
+    </w:p>
+    <w:p>
+      <w:pPr>
+        <w:ind w:left="720" w:firstLine="720"/>
+        <w:rPr>
+          <w:rFonts w:cstheme="minorHAnsi"/>
+        </w:rPr>
+      </w:pPr>
+      <w:r>
+        <w:rPr>
+          <w:rFonts w:cstheme="minorHAnsi"/>
+        </w:rPr>
+        <w:t xml:space="preserve">Recall score: </w:t>
+      </w:r>
+      <w:bookmarkStart w:id="10" w:name="_GoBack"/>
+      <w:bookmarkEnd w:id="10"/>
+    </w:p>
+    <w:p>
+      <w:pPr>
+        <w:ind w:left="720" w:firstLine="720"/>
+        <w:rPr>
+          <w:rFonts w:cstheme="minorHAnsi"/>
+        </w:rPr>
+      </w:pPr>
+      <w:r>
+        <w:rPr>
+          <w:rFonts w:cstheme="minorHAnsi"/>
+        </w:rPr>
+        <w:t xml:space="preserve">F1 score: </w:t>
+      </w:r>
+    </w:p>
+    <w:p/>
     <w:p/>
     <w:p/>
     <w:p>
@@ -3378,11 +5131,11 @@
           <w:numId w:val="1"/>
         </w:numPr>
       </w:pPr>
-      <w:bookmarkStart w:id="3" w:name="_Toc526176078"/>
+      <w:bookmarkStart w:id="11" w:name="_Toc526708586"/>
       <w:r>
         <w:t>Experimental Results and Analysis</w:t>
       </w:r>
-      <w:bookmarkEnd w:id="3"/>
+      <w:bookmarkEnd w:id="11"/>
     </w:p>
     <w:p>
       <w:pPr>
@@ -3403,12 +5156,12 @@
         </w:numPr>
         <w:jc w:val="both"/>
       </w:pPr>
-      <w:bookmarkStart w:id="4" w:name="_Toc526176079"/>
+      <w:bookmarkStart w:id="12" w:name="_Toc526708587"/>
       <w:r>
         <w:lastRenderedPageBreak/>
         <w:t>Task Division</w:t>
       </w:r>
-      <w:bookmarkEnd w:id="4"/>
+      <w:bookmarkEnd w:id="12"/>
     </w:p>
     <w:p>
       <w:pPr>
@@ -3419,11 +5172,11 @@
         </w:numPr>
         <w:jc w:val="both"/>
       </w:pPr>
-      <w:bookmarkStart w:id="5" w:name="_Toc526176080"/>
+      <w:bookmarkStart w:id="13" w:name="_Toc526708588"/>
       <w:r>
         <w:t>Chandini Nagendra:</w:t>
       </w:r>
-      <w:bookmarkEnd w:id="5"/>
+      <w:bookmarkEnd w:id="13"/>
       <w:r>
         <w:t xml:space="preserve"> </w:t>
       </w:r>
@@ -3437,7 +5190,7 @@
         </w:numPr>
         <w:jc w:val="both"/>
       </w:pPr>
-      <w:bookmarkStart w:id="6" w:name="_Toc526176081"/>
+      <w:bookmarkStart w:id="14" w:name="_Toc526708589"/>
       <w:r>
         <w:t xml:space="preserve">Siddharth </w:t>
       </w:r>
@@ -3445,7 +5198,7 @@
       <w:r>
         <w:t>Chittora</w:t>
       </w:r>
-      <w:bookmarkEnd w:id="6"/>
+      <w:bookmarkEnd w:id="14"/>
       <w:proofErr w:type="spellEnd"/>
     </w:p>
     <w:p>
@@ -3466,11 +5219,11 @@
         </w:numPr>
         <w:jc w:val="both"/>
       </w:pPr>
-      <w:bookmarkStart w:id="7" w:name="_Toc526176082"/>
+      <w:bookmarkStart w:id="15" w:name="_Toc526708590"/>
       <w:r>
         <w:t>Project Reflection</w:t>
       </w:r>
-      <w:bookmarkEnd w:id="7"/>
+      <w:bookmarkEnd w:id="15"/>
     </w:p>
     <w:p/>
     <w:p>
@@ -3534,11 +5287,11 @@
         </w:numPr>
         <w:jc w:val="both"/>
       </w:pPr>
-      <w:bookmarkStart w:id="8" w:name="_Toc526176083"/>
+      <w:bookmarkStart w:id="16" w:name="_Toc526708591"/>
       <w:r>
         <w:t>Additional Features</w:t>
       </w:r>
-      <w:bookmarkEnd w:id="8"/>
+      <w:bookmarkEnd w:id="16"/>
     </w:p>
     <w:p>
       <w:pPr>
@@ -5627,7 +7380,7 @@
 </file>
 
 <file path=customXml/itemProps1.xml><?xml version="1.0" encoding="utf-8"?>
-<ds:datastoreItem xmlns:ds="http://schemas.openxmlformats.org/officeDocument/2006/customXml" ds:itemID="{7FC5539A-8DE1-4C46-9F95-E4B3A36EB975}">
+<ds:datastoreItem xmlns:ds="http://schemas.openxmlformats.org/officeDocument/2006/customXml" ds:itemID="{5E36E5D3-851E-48F1-842C-B4311FE39BB1}">
   <ds:schemaRefs>
     <ds:schemaRef ds:uri="http://schemas.openxmlformats.org/officeDocument/2006/bibliography"/>
   </ds:schemaRefs>

--- a/Mini-project2-report.docx
+++ b/Mini-project2-report.docx
@@ -9870,7 +9870,7 @@
 </file>
 
 <file path=customXml/itemProps1.xml><?xml version="1.0" encoding="utf-8"?>
-<ds:datastoreItem xmlns:ds="http://schemas.openxmlformats.org/officeDocument/2006/customXml" ds:itemID="{F40FA518-67FB-4487-9376-639A8F4EF72E}">
+<ds:datastoreItem xmlns:ds="http://schemas.openxmlformats.org/officeDocument/2006/customXml" ds:itemID="{86B43E30-0812-4BF1-AD8D-9BF005E3395D}">
   <ds:schemaRefs>
     <ds:schemaRef ds:uri="http://schemas.openxmlformats.org/officeDocument/2006/bibliography"/>
   </ds:schemaRefs>
